--- a/DigitizingAVABoundaries.docx
+++ b/DigitizingAVABoundaries.docx
@@ -118,7 +118,15 @@
         <w:contextualSpacing/>
       </w:pPr>
       <w:r>
-        <w:t xml:space="preserve">Go to the USGS National Geologic Map Database’s topoView: </w:t>
+        <w:t xml:space="preserve">Go to the USGS National Geologic Map Database’s </w:t>
+      </w:r>
+      <w:proofErr w:type="spellStart"/>
+      <w:r>
+        <w:t>topoView</w:t>
+      </w:r>
+      <w:proofErr w:type="spellEnd"/>
+      <w:r>
+        <w:t xml:space="preserve">: </w:t>
       </w:r>
       <w:hyperlink r:id="rId8">
         <w:r>
@@ -208,7 +216,23 @@
         <w:contextualSpacing/>
       </w:pPr>
       <w:r>
-        <w:t xml:space="preserve">For example, one of the Approved Maps for the Coombsville AVA is listed as “Napa Quadrangle, California-Napa Co., 1951, Photorevised 1980”.  For this map, select the Napa map with a date of 1951 and edition of 1980.  </w:t>
+        <w:t xml:space="preserve">For example, one of the Approved Maps for the </w:t>
+      </w:r>
+      <w:proofErr w:type="spellStart"/>
+      <w:r>
+        <w:t>Coombsville</w:t>
+      </w:r>
+      <w:proofErr w:type="spellEnd"/>
+      <w:r>
+        <w:t xml:space="preserve"> AVA is listed as “Napa Quadrangle, California-Napa Co., 1951, </w:t>
+      </w:r>
+      <w:proofErr w:type="spellStart"/>
+      <w:r>
+        <w:t>Photorevised</w:t>
+      </w:r>
+      <w:proofErr w:type="spellEnd"/>
+      <w:r>
+        <w:t xml:space="preserve"> 1980”.  For this map, select the Napa map with a date of 1951 and edition of 1980.  </w:t>
       </w:r>
     </w:p>
     <w:p>
@@ -253,7 +277,15 @@
         <w:contextualSpacing/>
       </w:pPr>
       <w:r>
-        <w:t>Save the file to your local computer.  The file saved will be a zipped folder containing GeoTIFF files.</w:t>
+        <w:t xml:space="preserve">Save the file to your local computer.  The file saved will be a zipped folder containing </w:t>
+      </w:r>
+      <w:proofErr w:type="spellStart"/>
+      <w:r>
+        <w:t>GeoTIFF</w:t>
+      </w:r>
+      <w:proofErr w:type="spellEnd"/>
+      <w:r>
+        <w:t xml:space="preserve"> files.</w:t>
       </w:r>
     </w:p>
     <w:p>
@@ -279,7 +311,15 @@
         <w:contextualSpacing/>
       </w:pPr>
       <w:r>
-        <w:t>Repeat all the substeps for Step 2 for each of the Approved Maps needed for your AVA before you move on to the digitizing process in Step 3.</w:t>
+        <w:t xml:space="preserve">Repeat all the </w:t>
+      </w:r>
+      <w:proofErr w:type="spellStart"/>
+      <w:r>
+        <w:t>substeps</w:t>
+      </w:r>
+      <w:proofErr w:type="spellEnd"/>
+      <w:r>
+        <w:t xml:space="preserve"> for Step 2 for each of the Approved Maps needed for your AVA before you move on to the digitizing process in Step 3.</w:t>
       </w:r>
     </w:p>
     <w:p/>
@@ -435,6 +475,38 @@
     <w:p>
       <w:pPr>
         <w:numPr>
+          <w:ilvl w:val="1"/>
+          <w:numId w:val="1"/>
+        </w:numPr>
+        <w:ind w:hanging="360"/>
+        <w:contextualSpacing/>
+      </w:pPr>
+      <w:r>
+        <w:t xml:space="preserve">Navigate to your GitHub folder and open the AVAs folder.  Inside the AVAs folder, make a copy of the </w:t>
+      </w:r>
+      <w:proofErr w:type="spellStart"/>
+      <w:r>
+        <w:t>TEMPLACE_AVA.geojson</w:t>
+      </w:r>
+      <w:proofErr w:type="spellEnd"/>
+      <w:r>
+        <w:t xml:space="preserve"> and rename it with the state abbreviation, an underscore, and the AVA name (e.g. </w:t>
+      </w:r>
+      <w:proofErr w:type="spellStart"/>
+      <w:r>
+        <w:t>CA_Coombsville.geojson</w:t>
+      </w:r>
+      <w:proofErr w:type="spellEnd"/>
+      <w:r>
+        <w:t>).</w:t>
+      </w:r>
+      <w:r>
+        <w:t xml:space="preserve">  This is a blank file with the attribute table already made.</w:t>
+      </w:r>
+    </w:p>
+    <w:p>
+      <w:pPr>
+        <w:numPr>
           <w:ilvl w:val="0"/>
           <w:numId w:val="1"/>
         </w:numPr>
@@ -480,12 +552,11 @@
         <w:ind w:hanging="360"/>
         <w:contextualSpacing/>
       </w:pPr>
-      <w:r>
-        <w:t>AVA</w:t>
-      </w:r>
-      <w:r>
-        <w:t xml:space="preserve"> GeoJSON file.  Select the polygon option when prompted. (Points of approximate AVA locations are also available in this file and can be added for reference by adding the same file again but selecting the point option.)</w:t>
-      </w:r>
+      <w:proofErr w:type="spellStart"/>
+      <w:r>
+        <w:t>All.geojson</w:t>
+      </w:r>
+      <w:proofErr w:type="spellEnd"/>
     </w:p>
     <w:p>
       <w:pPr>
@@ -497,6 +568,27 @@
         <w:contextualSpacing/>
       </w:pPr>
       <w:r>
+        <w:t xml:space="preserve">Your new AVA </w:t>
+      </w:r>
+      <w:proofErr w:type="spellStart"/>
+      <w:r>
+        <w:t>geojson</w:t>
+      </w:r>
+      <w:proofErr w:type="spellEnd"/>
+      <w:r>
+        <w:t xml:space="preserve"> file</w:t>
+      </w:r>
+    </w:p>
+    <w:p>
+      <w:pPr>
+        <w:numPr>
+          <w:ilvl w:val="2"/>
+          <w:numId w:val="1"/>
+        </w:numPr>
+        <w:ind w:hanging="360"/>
+        <w:contextualSpacing/>
+      </w:pPr>
+      <w:r>
         <w:t>Approved Maps</w:t>
       </w:r>
     </w:p>
@@ -523,6 +615,7 @@
         <w:contextualSpacing/>
       </w:pPr>
       <w:r>
+        <w:lastRenderedPageBreak/>
         <w:t>Projection</w:t>
       </w:r>
     </w:p>
@@ -565,7 +658,6 @@
         <w:contextualSpacing/>
       </w:pPr>
       <w:r>
-        <w:lastRenderedPageBreak/>
         <w:t>Snapping</w:t>
       </w:r>
     </w:p>
@@ -579,11 +671,13 @@
         <w:contextualSpacing/>
       </w:pPr>
       <w:r>
-        <w:t>In the Layers Panel (Table of Contents), select the AVA</w:t>
-      </w:r>
-      <w:r>
-        <w:t xml:space="preserve"> GeoJSON</w:t>
-      </w:r>
+        <w:t xml:space="preserve">In the Layers Panel (Table of Contents), select the </w:t>
+      </w:r>
+      <w:proofErr w:type="spellStart"/>
+      <w:r>
+        <w:t>all.geojson</w:t>
+      </w:r>
+      <w:proofErr w:type="spellEnd"/>
       <w:r>
         <w:t xml:space="preserve"> layer.</w:t>
       </w:r>
@@ -616,27 +710,54 @@
       <w:r>
         <w:t xml:space="preserve">Set Layer Selection to “Current Layer” (the </w:t>
       </w:r>
-      <w:r>
-        <w:t xml:space="preserve">AVA GeoJSON </w:t>
-      </w:r>
-      <w:r>
-        <w:t>layer you selected earlier in the Layers Panel), Snap To “To Vertex and Segment”, Tolerance to 20 Pixels (adjust this as needed), and finally check the boxes for “Enable topological editing” and “Enable snapping on intersection”.</w:t>
-      </w:r>
-    </w:p>
-    <w:p>
-      <w:pPr>
-        <w:numPr>
-          <w:ilvl w:val="1"/>
-          <w:numId w:val="1"/>
-        </w:numPr>
-        <w:ind w:hanging="360"/>
-        <w:contextualSpacing/>
-      </w:pPr>
-      <w:r>
-        <w:t xml:space="preserve">Toggle Editing on for the </w:t>
-      </w:r>
-      <w:r>
-        <w:t>AVA GeoJSON</w:t>
+      <w:proofErr w:type="spellStart"/>
+      <w:r>
+        <w:t>all.geojson</w:t>
+      </w:r>
+      <w:proofErr w:type="spellEnd"/>
+      <w:r>
+        <w:t xml:space="preserve"> </w:t>
+      </w:r>
+      <w:r>
+        <w:t xml:space="preserve">layer you selected earlier in the Layers Panel), Snap </w:t>
+      </w:r>
+      <w:proofErr w:type="gramStart"/>
+      <w:r>
+        <w:t>To</w:t>
+      </w:r>
+      <w:proofErr w:type="gramEnd"/>
+      <w:r>
+        <w:t xml:space="preserve"> “To Vertex and Segment”, Tolerance to 20 Pixels (adjust this as needed), and finally check the boxes for “Enable topological editing” and “Enable snapping on intersection”.</w:t>
+      </w:r>
+    </w:p>
+    <w:p>
+      <w:pPr>
+        <w:numPr>
+          <w:ilvl w:val="1"/>
+          <w:numId w:val="1"/>
+        </w:numPr>
+        <w:ind w:hanging="360"/>
+        <w:contextualSpacing/>
+      </w:pPr>
+      <w:r>
+        <w:t>Toggle Editing on for the</w:t>
+      </w:r>
+      <w:r>
+        <w:t xml:space="preserve"> new</w:t>
+      </w:r>
+      <w:r>
+        <w:t xml:space="preserve"> </w:t>
+      </w:r>
+      <w:r>
+        <w:t xml:space="preserve">AVA </w:t>
+      </w:r>
+      <w:proofErr w:type="spellStart"/>
+      <w:r>
+        <w:t>GeoJSON</w:t>
+      </w:r>
+      <w:proofErr w:type="spellEnd"/>
+      <w:r>
+        <w:t xml:space="preserve"> file</w:t>
       </w:r>
       <w:r>
         <w:t>.</w:t>
@@ -665,7 +786,15 @@
         <w:contextualSpacing/>
       </w:pPr>
       <w:r>
-        <w:t>Digitize the boundary adding vertices according to the Federal Register Boundary description at a scale sufficient to identify the features needed from the topoquads.  You can switch between the Add Feature tool and navigating tools as needed.  Right click to finish.  Note that as you near the edge of a map, you may need to turn off or reorder some of the maps to adjust for the white edges of the scanned maps that obscure the maps underneath.</w:t>
+        <w:t xml:space="preserve">Digitize the boundary adding vertices according to the Federal Register Boundary description at a scale sufficient to identify the features needed from the </w:t>
+      </w:r>
+      <w:proofErr w:type="spellStart"/>
+      <w:r>
+        <w:t>topoquads</w:t>
+      </w:r>
+      <w:proofErr w:type="spellEnd"/>
+      <w:r>
+        <w:t>.  You can switch between the Add Feature tool and navigating tools as needed.  Right click to finish.  Note that as you near the edge of a map, you may need to turn off or reorder some of the maps to adjust for the white edges of the scanned maps that obscure the maps underneath.</w:t>
       </w:r>
     </w:p>
     <w:p>
@@ -710,6 +839,19 @@
     <w:p>
       <w:pPr>
         <w:numPr>
+          <w:ilvl w:val="1"/>
+          <w:numId w:val="1"/>
+        </w:numPr>
+        <w:ind w:hanging="360"/>
+        <w:contextualSpacing/>
+      </w:pPr>
+      <w:r>
+        <w:t>Close QGIS if you’re done making new AVAs, or start over from Step 3e above to make another.</w:t>
+      </w:r>
+    </w:p>
+    <w:p>
+      <w:pPr>
+        <w:numPr>
           <w:ilvl w:val="0"/>
           <w:numId w:val="1"/>
         </w:numPr>
@@ -717,49 +859,241 @@
         <w:contextualSpacing/>
       </w:pPr>
       <w:r>
-        <w:t xml:space="preserve">Submit </w:t>
-      </w:r>
-      <w:r>
-        <w:t>your changes</w:t>
-      </w:r>
-      <w:r>
-        <w:t xml:space="preserve"> to the AVA GitHub Repository</w:t>
-      </w:r>
-    </w:p>
-    <w:p>
-      <w:pPr>
-        <w:numPr>
-          <w:ilvl w:val="1"/>
-          <w:numId w:val="1"/>
-        </w:numPr>
-        <w:ind w:hanging="360"/>
-        <w:contextualSpacing/>
-      </w:pPr>
-      <w:r>
-        <w:t>In GitHub for Desktop, you should see a list of changes you’ve made to the files.  Fill in the Summary and Description fields at the bottom of the window and then click the Commit button.</w:t>
-      </w:r>
-    </w:p>
-    <w:p>
-      <w:pPr>
-        <w:numPr>
-          <w:ilvl w:val="1"/>
-          <w:numId w:val="1"/>
-        </w:numPr>
-        <w:ind w:hanging="360"/>
-        <w:contextualSpacing/>
-      </w:pPr>
-      <w:r>
-        <w:t>If you are ready to incorporate your changes into the main branch, s</w:t>
-      </w:r>
-      <w:r>
-        <w:t>ubmit a pull request for your branch.</w:t>
+        <w:t xml:space="preserve">Update the </w:t>
+      </w:r>
+      <w:proofErr w:type="spellStart"/>
+      <w:r>
+        <w:t>all.geojson</w:t>
+      </w:r>
+      <w:proofErr w:type="spellEnd"/>
+      <w:r>
+        <w:t xml:space="preserve"> file to include your new AVA:</w:t>
+      </w:r>
+    </w:p>
+    <w:p>
+      <w:pPr>
+        <w:numPr>
+          <w:ilvl w:val="1"/>
+          <w:numId w:val="1"/>
+        </w:numPr>
+        <w:ind w:hanging="360"/>
+        <w:contextualSpacing/>
+      </w:pPr>
+      <w:r>
+        <w:t xml:space="preserve">Open R or </w:t>
+      </w:r>
+      <w:proofErr w:type="spellStart"/>
+      <w:r>
+        <w:t>RStudio</w:t>
+      </w:r>
+      <w:proofErr w:type="spellEnd"/>
+      <w:r>
+        <w:t>.</w:t>
+      </w:r>
+    </w:p>
+    <w:p>
+      <w:pPr>
+        <w:numPr>
+          <w:ilvl w:val="1"/>
+          <w:numId w:val="1"/>
+        </w:numPr>
+        <w:ind w:hanging="360"/>
+        <w:contextualSpacing/>
+      </w:pPr>
+      <w:r>
+        <w:t xml:space="preserve">Load the </w:t>
+      </w:r>
+      <w:proofErr w:type="spellStart"/>
+      <w:r>
+        <w:t>mergeGeoJson.R</w:t>
+      </w:r>
+      <w:proofErr w:type="spellEnd"/>
+      <w:r>
+        <w:t xml:space="preserve"> file</w:t>
+      </w:r>
+    </w:p>
+    <w:p>
+      <w:pPr>
+        <w:numPr>
+          <w:ilvl w:val="1"/>
+          <w:numId w:val="1"/>
+        </w:numPr>
+        <w:ind w:hanging="360"/>
+        <w:contextualSpacing/>
+      </w:pPr>
+      <w:r>
+        <w:t xml:space="preserve">The first time you use this file, you’ll need to install the raster and </w:t>
+      </w:r>
+      <w:proofErr w:type="spellStart"/>
+      <w:r>
+        <w:t>geojsonio</w:t>
+      </w:r>
+      <w:proofErr w:type="spellEnd"/>
+      <w:r>
+        <w:t xml:space="preserve"> packages.</w:t>
+      </w:r>
+    </w:p>
+    <w:p>
+      <w:pPr>
+        <w:numPr>
+          <w:ilvl w:val="1"/>
+          <w:numId w:val="1"/>
+        </w:numPr>
+        <w:ind w:hanging="360"/>
+        <w:contextualSpacing/>
+      </w:pPr>
+      <w:r>
+        <w:t xml:space="preserve">In the console, set your working directory to your AVAs folder in your GitHub folder.  Example: </w:t>
+      </w:r>
+      <w:proofErr w:type="spellStart"/>
+      <w:r>
+        <w:t>setwd</w:t>
+      </w:r>
+      <w:proofErr w:type="spellEnd"/>
+      <w:r>
+        <w:t>(“</w:t>
+      </w:r>
+      <w:r>
+        <w:t>C:\</w:t>
+      </w:r>
+      <w:r>
+        <w:t>\</w:t>
+      </w:r>
+      <w:r>
+        <w:t>Users\</w:t>
+      </w:r>
+      <w:r>
+        <w:t>\</w:t>
+      </w:r>
+      <w:proofErr w:type="spellStart"/>
+      <w:r>
+        <w:t>yourusername</w:t>
+      </w:r>
+      <w:proofErr w:type="spellEnd"/>
+      <w:r>
+        <w:t>\</w:t>
+      </w:r>
+      <w:r>
+        <w:t>\Documents\</w:t>
+      </w:r>
+      <w:r>
+        <w:t>\</w:t>
+      </w:r>
+      <w:r>
+        <w:t>GitHub</w:t>
+      </w:r>
+      <w:r>
+        <w:t>\</w:t>
+      </w:r>
+      <w:r>
+        <w:t>\ava\</w:t>
+      </w:r>
+      <w:r>
+        <w:t>\</w:t>
+      </w:r>
+      <w:r>
+        <w:t>AVAs</w:t>
+      </w:r>
+      <w:r>
+        <w:t>”)</w:t>
+      </w:r>
+    </w:p>
+    <w:p>
+      <w:pPr>
+        <w:numPr>
+          <w:ilvl w:val="1"/>
+          <w:numId w:val="1"/>
+        </w:numPr>
+        <w:ind w:hanging="360"/>
+        <w:contextualSpacing/>
+      </w:pPr>
+      <w:r>
+        <w:t xml:space="preserve">Run the </w:t>
+      </w:r>
+      <w:proofErr w:type="spellStart"/>
+      <w:r>
+        <w:t>mergeGeoJson</w:t>
+      </w:r>
+      <w:proofErr w:type="spellEnd"/>
+      <w:r>
+        <w:t xml:space="preserve"> code.  </w:t>
+      </w:r>
+    </w:p>
+    <w:p>
+      <w:pPr>
+        <w:numPr>
+          <w:ilvl w:val="1"/>
+          <w:numId w:val="1"/>
+        </w:numPr>
+        <w:ind w:hanging="360"/>
+        <w:contextualSpacing/>
+      </w:pPr>
+      <w:r>
+        <w:t xml:space="preserve">Load </w:t>
+      </w:r>
+      <w:proofErr w:type="spellStart"/>
+      <w:r>
+        <w:t>all.geojson</w:t>
+      </w:r>
+      <w:proofErr w:type="spellEnd"/>
+      <w:r>
+        <w:t xml:space="preserve"> into QGIS to make sure your new polygon is in the file and has an entry in the attribute table.</w:t>
       </w:r>
       <w:bookmarkStart w:id="1" w:name="_GoBack"/>
       <w:bookmarkEnd w:id="1"/>
     </w:p>
+    <w:p>
+      <w:pPr>
+        <w:numPr>
+          <w:ilvl w:val="0"/>
+          <w:numId w:val="1"/>
+        </w:numPr>
+        <w:ind w:hanging="360"/>
+        <w:contextualSpacing/>
+      </w:pPr>
+      <w:r>
+        <w:t xml:space="preserve">Submit </w:t>
+      </w:r>
+      <w:r>
+        <w:t>your changes</w:t>
+      </w:r>
+      <w:r>
+        <w:t xml:space="preserve"> to the AVA GitHub Repository</w:t>
+      </w:r>
+    </w:p>
+    <w:p>
+      <w:pPr>
+        <w:numPr>
+          <w:ilvl w:val="1"/>
+          <w:numId w:val="1"/>
+        </w:numPr>
+        <w:ind w:hanging="360"/>
+        <w:contextualSpacing/>
+      </w:pPr>
+      <w:r>
+        <w:t>In GitHub for Desktop, you should see a list of changes you’ve made to the files.  Fill in the Summary and Description fields at the bottom of the window and then click the Commit button.</w:t>
+      </w:r>
+    </w:p>
+    <w:p>
+      <w:pPr>
+        <w:numPr>
+          <w:ilvl w:val="1"/>
+          <w:numId w:val="1"/>
+        </w:numPr>
+        <w:ind w:hanging="360"/>
+        <w:contextualSpacing/>
+      </w:pPr>
+      <w:r>
+        <w:t>If you are ready to incorporate your changes into the main branch, s</w:t>
+      </w:r>
+      <w:r>
+        <w:t>ubmit a pull request for your branch.</w:t>
+      </w:r>
+    </w:p>
     <w:p/>
     <w:p>
       <w:r>
+        <w:lastRenderedPageBreak/>
         <w:t>Additional Reference Material:</w:t>
       </w:r>
     </w:p>

--- a/DigitizingAVABoundaries.docx
+++ b/DigitizingAVABoundaries.docx
@@ -19,35 +19,375 @@
     <w:p/>
     <w:p>
       <w:pPr>
+        <w:pStyle w:val="ListParagraph"/>
         <w:numPr>
           <w:ilvl w:val="0"/>
-          <w:numId w:val="1"/>
-        </w:numPr>
-        <w:ind w:hanging="360"/>
-        <w:contextualSpacing/>
-      </w:pPr>
-      <w:r>
-        <w:t xml:space="preserve">Download the Federal Register document for your AVA of interest here: </w:t>
-      </w:r>
-      <w:hyperlink r:id="rId5">
-        <w:r>
-          <w:rPr>
-            <w:color w:val="1155CC"/>
-            <w:u w:val="single"/>
-          </w:rPr>
-          <w:t>https://www.wineinstitute.org/resources/avas</w:t>
-        </w:r>
-      </w:hyperlink>
-      <w:r>
-        <w:t xml:space="preserve">  Note that the “Authorities” or “Authorities &amp; Issuance” Section has the following subsections with information you will need </w:t>
-      </w:r>
-      <w:commentRangeStart w:id="0"/>
+          <w:numId w:val="4"/>
+        </w:numPr>
+      </w:pPr>
+      <w:r>
+        <w:t>Review the available</w:t>
+      </w:r>
+      <w:r>
+        <w:t xml:space="preserve"> Federal Register documen</w:t>
+      </w:r>
+      <w:r>
+        <w:t>t for your AVA of interest.</w:t>
+      </w:r>
+      <w:r>
+        <w:br/>
+      </w:r>
+    </w:p>
+    <w:tbl>
+      <w:tblPr>
+        <w:tblStyle w:val="TableGrid"/>
+        <w:tblW w:w="0" w:type="auto"/>
+        <w:tblInd w:w="720" w:type="dxa"/>
+        <w:tblLayout w:type="fixed"/>
+        <w:tblLook w:val="04A0" w:firstRow="1" w:lastRow="0" w:firstColumn="1" w:lastColumn="0" w:noHBand="0" w:noVBand="1"/>
+      </w:tblPr>
+      <w:tblGrid>
+        <w:gridCol w:w="4428"/>
+        <w:gridCol w:w="4428"/>
+      </w:tblGrid>
+      <w:tr>
+        <w:tc>
+          <w:tcPr>
+            <w:tcW w:w="4428" w:type="dxa"/>
+          </w:tcPr>
+          <w:p>
+            <w:pPr>
+              <w:contextualSpacing/>
+              <w:rPr>
+                <w:b/>
+              </w:rPr>
+            </w:pPr>
+            <w:r>
+              <w:rPr>
+                <w:b/>
+              </w:rPr>
+              <w:t>Resource</w:t>
+            </w:r>
+          </w:p>
+        </w:tc>
+        <w:tc>
+          <w:tcPr>
+            <w:tcW w:w="4428" w:type="dxa"/>
+          </w:tcPr>
+          <w:p>
+            <w:pPr>
+              <w:contextualSpacing/>
+              <w:rPr>
+                <w:b/>
+              </w:rPr>
+            </w:pPr>
+            <w:r>
+              <w:rPr>
+                <w:b/>
+              </w:rPr>
+              <w:t>Link</w:t>
+            </w:r>
+          </w:p>
+        </w:tc>
+      </w:tr>
+      <w:tr>
+        <w:tc>
+          <w:tcPr>
+            <w:tcW w:w="4428" w:type="dxa"/>
+            <w:shd w:val="clear" w:color="auto" w:fill="FFF2CC" w:themeFill="accent4" w:themeFillTint="33"/>
+          </w:tcPr>
+          <w:p>
+            <w:pPr>
+              <w:contextualSpacing/>
+            </w:pPr>
+            <w:r>
+              <w:t>UC Davis Library Catalog entry for online access to Federal Regis</w:t>
+            </w:r>
+            <w:r>
+              <w:t xml:space="preserve">ter Documents (select the </w:t>
+            </w:r>
+            <w:proofErr w:type="spellStart"/>
+            <w:r>
+              <w:rPr>
+                <w:b/>
+              </w:rPr>
+              <w:t>LexisNexi</w:t>
+            </w:r>
+            <w:r>
+              <w:rPr>
+                <w:b/>
+              </w:rPr>
+              <w:t>s</w:t>
+            </w:r>
+            <w:r>
+              <w:rPr>
+                <w:b/>
+              </w:rPr>
+              <w:t>Academic</w:t>
+            </w:r>
+            <w:proofErr w:type="spellEnd"/>
+            <w:r>
+              <w:t xml:space="preserve"> option)</w:t>
+            </w:r>
+          </w:p>
+        </w:tc>
+        <w:tc>
+          <w:tcPr>
+            <w:tcW w:w="4428" w:type="dxa"/>
+            <w:shd w:val="clear" w:color="auto" w:fill="FFF2CC" w:themeFill="accent4" w:themeFillTint="33"/>
+          </w:tcPr>
+          <w:p>
+            <w:pPr>
+              <w:contextualSpacing/>
+            </w:pPr>
+            <w:hyperlink r:id="rId5" w:history="1">
+              <w:r>
+                <w:rPr>
+                  <w:rStyle w:val="Hyperlink"/>
+                </w:rPr>
+                <w:t>https://search.library.ucdavis.edu:443/01UCD_V1:everything_scope:01UCD_SCP_SERIALS1768512</w:t>
+              </w:r>
+            </w:hyperlink>
+            <w:r>
+              <w:t xml:space="preserve"> </w:t>
+            </w:r>
+          </w:p>
+        </w:tc>
+      </w:tr>
+      <w:tr>
+        <w:tc>
+          <w:tcPr>
+            <w:tcW w:w="4428" w:type="dxa"/>
+          </w:tcPr>
+          <w:p>
+            <w:pPr>
+              <w:contextualSpacing/>
+            </w:pPr>
+            <w:r>
+              <w:rPr>
+                <w:b/>
+              </w:rPr>
+              <w:t>Wine Institute’s</w:t>
+            </w:r>
+            <w:r>
+              <w:t xml:space="preserve"> list of d</w:t>
+            </w:r>
+            <w:r>
+              <w:t>ocuments establishing the original AVA boundaries</w:t>
+            </w:r>
+          </w:p>
+        </w:tc>
+        <w:tc>
+          <w:tcPr>
+            <w:tcW w:w="4428" w:type="dxa"/>
+          </w:tcPr>
+          <w:p>
+            <w:pPr>
+              <w:contextualSpacing/>
+            </w:pPr>
+            <w:hyperlink r:id="rId6">
+              <w:r>
+                <w:rPr>
+                  <w:color w:val="1155CC"/>
+                  <w:u w:val="single"/>
+                </w:rPr>
+                <w:t>https://www.wineinstitute.org/resources/avas</w:t>
+              </w:r>
+            </w:hyperlink>
+          </w:p>
+        </w:tc>
+      </w:tr>
+      <w:tr>
+        <w:tc>
+          <w:tcPr>
+            <w:tcW w:w="4428" w:type="dxa"/>
+          </w:tcPr>
+          <w:p>
+            <w:pPr>
+              <w:contextualSpacing/>
+            </w:pPr>
+            <w:r>
+              <w:rPr>
+                <w:b/>
+              </w:rPr>
+              <w:t>Alcohol and Tobacco Tax and Trade Bureau’s (TTB)</w:t>
+            </w:r>
+            <w:r>
+              <w:t xml:space="preserve"> list of currently established AVAs</w:t>
+            </w:r>
+          </w:p>
+        </w:tc>
+        <w:tc>
+          <w:tcPr>
+            <w:tcW w:w="4428" w:type="dxa"/>
+          </w:tcPr>
+          <w:p>
+            <w:pPr>
+              <w:contextualSpacing/>
+            </w:pPr>
+            <w:hyperlink r:id="rId7" w:history="1">
+              <w:r>
+                <w:rPr>
+                  <w:rStyle w:val="Hyperlink"/>
+                </w:rPr>
+                <w:t>https://www.ttb.gov/appellation/us_by_ava.pdf</w:t>
+              </w:r>
+            </w:hyperlink>
+            <w:r>
+              <w:t xml:space="preserve"> </w:t>
+            </w:r>
+          </w:p>
+        </w:tc>
+      </w:tr>
+      <w:tr>
+        <w:tc>
+          <w:tcPr>
+            <w:tcW w:w="4428" w:type="dxa"/>
+          </w:tcPr>
+          <w:p>
+            <w:pPr>
+              <w:contextualSpacing/>
+            </w:pPr>
+            <w:r>
+              <w:rPr>
+                <w:b/>
+              </w:rPr>
+              <w:t>Federal Register Search</w:t>
+            </w:r>
+            <w:r>
+              <w:t xml:space="preserve"> (1994-present)</w:t>
+            </w:r>
+          </w:p>
+        </w:tc>
+        <w:tc>
+          <w:tcPr>
+            <w:tcW w:w="4428" w:type="dxa"/>
+          </w:tcPr>
+          <w:p>
+            <w:pPr>
+              <w:contextualSpacing/>
+            </w:pPr>
+            <w:hyperlink r:id="rId8" w:history="1">
+              <w:r>
+                <w:rPr>
+                  <w:rStyle w:val="Hyperlink"/>
+                </w:rPr>
+                <w:t>https://www.federalregister.gov/documents/search</w:t>
+              </w:r>
+            </w:hyperlink>
+            <w:r>
+              <w:t xml:space="preserve"> </w:t>
+            </w:r>
+          </w:p>
+        </w:tc>
+      </w:tr>
+      <w:tr>
+        <w:tc>
+          <w:tcPr>
+            <w:tcW w:w="4428" w:type="dxa"/>
+          </w:tcPr>
+          <w:p>
+            <w:pPr>
+              <w:contextualSpacing/>
+            </w:pPr>
+            <w:r>
+              <w:rPr>
+                <w:b/>
+              </w:rPr>
+              <w:t>US Government Publishing Office</w:t>
+            </w:r>
+            <w:r>
+              <w:t xml:space="preserve"> - b</w:t>
+            </w:r>
+            <w:r>
+              <w:t>rowse Federal Register documents (1990-present)</w:t>
+            </w:r>
+          </w:p>
+        </w:tc>
+        <w:tc>
+          <w:tcPr>
+            <w:tcW w:w="4428" w:type="dxa"/>
+          </w:tcPr>
+          <w:p>
+            <w:pPr>
+              <w:contextualSpacing/>
+            </w:pPr>
+            <w:hyperlink r:id="rId9" w:history="1">
+              <w:r>
+                <w:rPr>
+                  <w:rStyle w:val="Hyperlink"/>
+                </w:rPr>
+                <w:t>https://www.gpo.gov/fdsys/browse/collection.action?collectionCode=FR</w:t>
+              </w:r>
+            </w:hyperlink>
+            <w:r>
+              <w:t xml:space="preserve"> </w:t>
+            </w:r>
+          </w:p>
+        </w:tc>
+      </w:tr>
+    </w:tbl>
+    <w:p>
+      <w:pPr>
+        <w:ind w:left="360"/>
+        <w:contextualSpacing/>
+      </w:pPr>
+      <w:r>
+        <w:br/>
+      </w:r>
+      <w:r>
+        <w:t xml:space="preserve">Search the </w:t>
+      </w:r>
+      <w:proofErr w:type="spellStart"/>
+      <w:r>
+        <w:t>LexisNexisAcademic</w:t>
+      </w:r>
+      <w:proofErr w:type="spellEnd"/>
+      <w:r>
+        <w:t xml:space="preserve"> database for the name of your chosen AVA.  Many of the documents you will need are available there.  Check the </w:t>
+      </w:r>
+      <w:r>
+        <w:t xml:space="preserve">TTB’s list linked </w:t>
+      </w:r>
+      <w:r>
+        <w:t xml:space="preserve">above for a citation of the revision history of the AVA found at the bottom of the page in brackets.  </w:t>
+      </w:r>
+      <w:r>
+        <w:t>Hardcopies of the Federal Register documents are</w:t>
+      </w:r>
+      <w:r>
+        <w:t xml:space="preserve"> also</w:t>
+      </w:r>
+      <w:r>
+        <w:t xml:space="preserve"> available in the UC Davis Library.</w:t>
+      </w:r>
+      <w:r>
+        <w:t xml:space="preserve">  </w:t>
+      </w:r>
+      <w:bookmarkStart w:id="0" w:name="_GoBack"/>
+      <w:bookmarkEnd w:id="0"/>
+      <w:r>
+        <w:t xml:space="preserve">Note that </w:t>
+      </w:r>
+      <w:r>
+        <w:t xml:space="preserve">in </w:t>
+      </w:r>
+      <w:r>
+        <w:t>the</w:t>
+      </w:r>
+      <w:r>
+        <w:t xml:space="preserve"> document establishing the AVA,</w:t>
+      </w:r>
+      <w:r>
+        <w:t xml:space="preserve"> “Authorities” or “Authorities &amp; Issuance” Section has the following subsections with information you will need </w:t>
+      </w:r>
+      <w:commentRangeStart w:id="1"/>
       <w:r>
         <w:t>later</w:t>
       </w:r>
-      <w:commentRangeEnd w:id="0"/>
-      <w:r>
-        <w:commentReference w:id="0"/>
+      <w:commentRangeEnd w:id="1"/>
+      <w:r>
+        <w:commentReference w:id="1"/>
       </w:r>
       <w:r>
         <w:t>:</w:t>
@@ -94,6 +434,9 @@
       <w:r>
         <w:t>Boundaries - the description of the outline you will digitize.</w:t>
       </w:r>
+      <w:r>
+        <w:t xml:space="preserve">  Use the boundary description in the most recent document with a boundary description.  (Some documents won’t have a boundary description because they modify attributes like the name of the AVA so the description wasn’t reprinted.)</w:t>
+      </w:r>
     </w:p>
     <w:p>
       <w:pPr>
@@ -128,7 +471,7 @@
       <w:r>
         <w:t xml:space="preserve">: </w:t>
       </w:r>
-      <w:hyperlink r:id="rId8">
+      <w:hyperlink r:id="rId12">
         <w:r>
           <w:rPr>
             <w:color w:val="1155CC"/>
@@ -203,6 +546,7 @@
         <w:contextualSpacing/>
       </w:pPr>
       <w:r>
+        <w:lastRenderedPageBreak/>
         <w:t xml:space="preserve">On the table that appears, you will see a column for “Date” and another for “Edition”.  Click on the date and edition that corresponds to the Approved Map listed in the Federal Register document.  </w:t>
       </w:r>
     </w:p>
@@ -328,7 +672,6 @@
         <w:rPr>
           <w:noProof/>
         </w:rPr>
-        <w:lastRenderedPageBreak/>
         <w:drawing>
           <wp:inline distT="114300" distB="114300" distL="114300" distR="114300" wp14:anchorId="382F44FD" wp14:editId="08765FDA">
             <wp:extent cx="5776913" cy="4033879"/>
@@ -343,7 +686,7 @@
                     <pic:cNvPicPr preferRelativeResize="0"/>
                   </pic:nvPicPr>
                   <pic:blipFill>
-                    <a:blip r:embed="rId9"/>
+                    <a:blip r:embed="rId13"/>
                     <a:srcRect/>
                     <a:stretch>
                       <a:fillRect/>
@@ -376,7 +719,35 @@
         <w:contextualSpacing/>
       </w:pPr>
       <w:r>
-        <w:t>Get the most recent project files from GitHub.  (We’ll describe how to do this with the GitHub for Desktop tool, but you may use the tool of your choice.  We’ll also assume you’ve already set up your GitHub account and the GitHub for Desktop program.)</w:t>
+        <w:lastRenderedPageBreak/>
+        <w:t>Get the most recent project files from GitHub (We’ll describe how to do this with the GitHub for Desktop tool, but you may use the tool of your choice.  We’ll also assume you’ve already set up your GitHub account and the GitHub for Desktop program.)</w:t>
+      </w:r>
+      <w:r>
+        <w:t>:</w:t>
+      </w:r>
+    </w:p>
+    <w:p>
+      <w:pPr>
+        <w:numPr>
+          <w:ilvl w:val="1"/>
+          <w:numId w:val="1"/>
+        </w:numPr>
+        <w:ind w:hanging="360"/>
+        <w:contextualSpacing/>
+      </w:pPr>
+      <w:r>
+        <w:t xml:space="preserve">Fork the AVA repository: </w:t>
+      </w:r>
+      <w:hyperlink r:id="rId14" w:history="1">
+        <w:r>
+          <w:rPr>
+            <w:rStyle w:val="Hyperlink"/>
+          </w:rPr>
+          <w:t>https://github.com/UCDavisLibrary/ava</w:t>
+        </w:r>
+      </w:hyperlink>
+      <w:r>
+        <w:t xml:space="preserve"> (this link will change if the repository gets moved to the UC Davis GitHub account)</w:t>
       </w:r>
     </w:p>
     <w:p>
@@ -402,146 +773,103 @@
         <w:contextualSpacing/>
       </w:pPr>
       <w:r>
-        <w:t>Select the AVA repository on the left sides of the window.</w:t>
-      </w:r>
-    </w:p>
-    <w:p>
-      <w:pPr>
-        <w:numPr>
-          <w:ilvl w:val="1"/>
-          <w:numId w:val="1"/>
-        </w:numPr>
-        <w:ind w:hanging="360"/>
-        <w:contextualSpacing/>
-      </w:pPr>
-      <w:r>
-        <w:t xml:space="preserve">From the menus at the top, either create a new branch </w:t>
-      </w:r>
-      <w:r>
-        <w:pict w14:anchorId="59560585">
-          <v:shapetype id="_x0000_t75" coordsize="21600,21600" o:spt="75" o:preferrelative="t" path="m@4@5l@4@11@9@11@9@5xe" filled="f" stroked="f">
-            <v:stroke joinstyle="miter"/>
-            <v:formulas>
-              <v:f eqn="if lineDrawn pixelLineWidth 0"/>
-              <v:f eqn="sum @0 1 0"/>
-              <v:f eqn="sum 0 0 @1"/>
-              <v:f eqn="prod @2 1 2"/>
-              <v:f eqn="prod @3 21600 pixelWidth"/>
-              <v:f eqn="prod @3 21600 pixelHeight"/>
-              <v:f eqn="sum @0 0 1"/>
-              <v:f eqn="prod @6 1 2"/>
-              <v:f eqn="prod @7 21600 pixelWidth"/>
-              <v:f eqn="sum @8 21600 0"/>
-              <v:f eqn="prod @7 21600 pixelHeight"/>
-              <v:f eqn="sum @10 21600 0"/>
-            </v:formulas>
-            <v:path o:extrusionok="f" gradientshapeok="t" o:connecttype="rect"/>
-            <o:lock v:ext="edit" aspectratio="t"/>
-          </v:shapetype>
-          <v:shape id="_x0000_i1025" type="#_x0000_t75" style="width:18.6pt;height:18.6pt" o:allowoverlap="f">
-            <v:imagedata r:id="rId10" o:title="Capture_CreateANewBranchButton"/>
-          </v:shape>
-        </w:pict>
-      </w:r>
-      <w:r>
-        <w:t xml:space="preserve"> and name it for the AVA you are working on (</w:t>
-      </w:r>
-      <w:r>
-        <w:t>or select your existing branch from the dropdown menu</w:t>
-      </w:r>
-      <w:r>
-        <w:t>)</w:t>
-      </w:r>
-      <w:r>
-        <w:t>.</w:t>
-      </w:r>
-      <w:r>
-        <w:t xml:space="preserve">  Click the Sync button on the right side of the window.</w:t>
-      </w:r>
-    </w:p>
-    <w:p>
-      <w:pPr>
-        <w:numPr>
-          <w:ilvl w:val="1"/>
-          <w:numId w:val="1"/>
-        </w:numPr>
-        <w:ind w:hanging="360"/>
-        <w:contextualSpacing/>
-      </w:pPr>
-      <w:r>
-        <w:t>Updated data should now be available in your GitHub folder.</w:t>
-      </w:r>
-    </w:p>
-    <w:p>
-      <w:pPr>
-        <w:numPr>
-          <w:ilvl w:val="1"/>
-          <w:numId w:val="1"/>
-        </w:numPr>
-        <w:ind w:hanging="360"/>
-        <w:contextualSpacing/>
-      </w:pPr>
-      <w:r>
-        <w:t xml:space="preserve">Navigate to your GitHub folder and open the AVAs folder.  Inside the AVAs folder, make a copy of the </w:t>
+        <w:t>Select the</w:t>
+      </w:r>
+      <w:r>
+        <w:t xml:space="preserve"> forked</w:t>
+      </w:r>
+      <w:r>
+        <w:t xml:space="preserve"> AVA repository on the left sides of the window.</w:t>
+      </w:r>
+    </w:p>
+    <w:p>
+      <w:pPr>
+        <w:numPr>
+          <w:ilvl w:val="1"/>
+          <w:numId w:val="1"/>
+        </w:numPr>
+        <w:ind w:hanging="360"/>
+        <w:contextualSpacing/>
+      </w:pPr>
+      <w:r>
+        <w:t xml:space="preserve">In your </w:t>
+      </w:r>
+      <w:proofErr w:type="gramStart"/>
+      <w:r>
+        <w:t>computer’s</w:t>
+      </w:r>
+      <w:proofErr w:type="gramEnd"/>
+      <w:r>
+        <w:t xml:space="preserve"> file navigation system, n</w:t>
+      </w:r>
+      <w:r>
+        <w:t xml:space="preserve">avigate to your GitHub folder and open the AVAs folder.  </w:t>
+      </w:r>
+      <w:r>
+        <w:t>Inside the folder for AVAs that haven’t been completed, find the AVA you want to work on and move the .</w:t>
       </w:r>
       <w:proofErr w:type="spellStart"/>
       <w:r>
-        <w:t>TEMPLACE_AVA.geojson</w:t>
+        <w:t>geojson</w:t>
       </w:r>
       <w:proofErr w:type="spellEnd"/>
       <w:r>
-        <w:t xml:space="preserve"> and rename it with the state abbreviation, an underscore, and the AVA name (e.g. </w:t>
-      </w:r>
+        <w:t xml:space="preserve"> file to the folder for works in progress.</w:t>
+      </w:r>
+    </w:p>
+    <w:p>
+      <w:pPr>
+        <w:numPr>
+          <w:ilvl w:val="0"/>
+          <w:numId w:val="1"/>
+        </w:numPr>
+        <w:ind w:hanging="360"/>
+        <w:contextualSpacing/>
+      </w:pPr>
+      <w:r>
+        <w:t>Digitize the AVA Boundary based on the Boundaries description in the Federal Register document:</w:t>
+      </w:r>
+    </w:p>
+    <w:p>
+      <w:pPr>
+        <w:numPr>
+          <w:ilvl w:val="1"/>
+          <w:numId w:val="1"/>
+        </w:numPr>
+        <w:ind w:hanging="360"/>
+        <w:contextualSpacing/>
+      </w:pPr>
+      <w:r>
+        <w:t>Open QGIS</w:t>
+      </w:r>
+    </w:p>
+    <w:p>
+      <w:pPr>
+        <w:numPr>
+          <w:ilvl w:val="1"/>
+          <w:numId w:val="1"/>
+        </w:numPr>
+        <w:ind w:hanging="360"/>
+        <w:contextualSpacing/>
+      </w:pPr>
+      <w:r>
+        <w:t>Load data:</w:t>
+      </w:r>
+    </w:p>
+    <w:p>
+      <w:pPr>
+        <w:numPr>
+          <w:ilvl w:val="2"/>
+          <w:numId w:val="1"/>
+        </w:numPr>
+        <w:ind w:hanging="360"/>
+        <w:contextualSpacing/>
+      </w:pPr>
       <w:proofErr w:type="spellStart"/>
       <w:r>
-        <w:t>CA_Coombsville.geojson</w:t>
+        <w:t>All.geojson</w:t>
       </w:r>
       <w:proofErr w:type="spellEnd"/>
-      <w:r>
-        <w:t>).</w:t>
-      </w:r>
-      <w:r>
-        <w:t xml:space="preserve">  This is a blank file with the attribute table already made.</w:t>
-      </w:r>
-    </w:p>
-    <w:p>
-      <w:pPr>
-        <w:numPr>
-          <w:ilvl w:val="0"/>
-          <w:numId w:val="1"/>
-        </w:numPr>
-        <w:ind w:hanging="360"/>
-        <w:contextualSpacing/>
-      </w:pPr>
-      <w:r>
-        <w:t>Digitize the AVA Boundary based on the Boundaries description in the Federal Register document:</w:t>
-      </w:r>
-    </w:p>
-    <w:p>
-      <w:pPr>
-        <w:numPr>
-          <w:ilvl w:val="1"/>
-          <w:numId w:val="1"/>
-        </w:numPr>
-        <w:ind w:hanging="360"/>
-        <w:contextualSpacing/>
-      </w:pPr>
-      <w:r>
-        <w:t>Open QGIS</w:t>
-      </w:r>
-    </w:p>
-    <w:p>
-      <w:pPr>
-        <w:numPr>
-          <w:ilvl w:val="1"/>
-          <w:numId w:val="1"/>
-        </w:numPr>
-        <w:ind w:hanging="360"/>
-        <w:contextualSpacing/>
-      </w:pPr>
-      <w:r>
-        <w:t>Load data:</w:t>
-      </w:r>
     </w:p>
     <w:p>
       <w:pPr>
@@ -552,11 +880,20 @@
         <w:ind w:hanging="360"/>
         <w:contextualSpacing/>
       </w:pPr>
+      <w:r>
+        <w:t xml:space="preserve">Your </w:t>
+      </w:r>
+      <w:r>
+        <w:t xml:space="preserve">AVA </w:t>
+      </w:r>
       <w:proofErr w:type="spellStart"/>
       <w:r>
-        <w:t>All.geojson</w:t>
+        <w:t>geojson</w:t>
       </w:r>
       <w:proofErr w:type="spellEnd"/>
+      <w:r>
+        <w:t xml:space="preserve"> file</w:t>
+      </w:r>
     </w:p>
     <w:p>
       <w:pPr>
@@ -568,15 +905,20 @@
         <w:contextualSpacing/>
       </w:pPr>
       <w:r>
-        <w:t xml:space="preserve">Your new AVA </w:t>
-      </w:r>
-      <w:proofErr w:type="spellStart"/>
-      <w:r>
-        <w:t>geojson</w:t>
-      </w:r>
-      <w:proofErr w:type="spellEnd"/>
-      <w:r>
-        <w:t xml:space="preserve"> file</w:t>
+        <w:t>Approved Maps</w:t>
+      </w:r>
+    </w:p>
+    <w:p>
+      <w:pPr>
+        <w:numPr>
+          <w:ilvl w:val="1"/>
+          <w:numId w:val="1"/>
+        </w:numPr>
+        <w:ind w:hanging="360"/>
+        <w:contextualSpacing/>
+      </w:pPr>
+      <w:r>
+        <w:t>Set Parameters:</w:t>
       </w:r>
     </w:p>
     <w:p>
@@ -589,33 +931,6 @@
         <w:contextualSpacing/>
       </w:pPr>
       <w:r>
-        <w:t>Approved Maps</w:t>
-      </w:r>
-    </w:p>
-    <w:p>
-      <w:pPr>
-        <w:numPr>
-          <w:ilvl w:val="1"/>
-          <w:numId w:val="1"/>
-        </w:numPr>
-        <w:ind w:hanging="360"/>
-        <w:contextualSpacing/>
-      </w:pPr>
-      <w:r>
-        <w:t>Set Parameters:</w:t>
-      </w:r>
-    </w:p>
-    <w:p>
-      <w:pPr>
-        <w:numPr>
-          <w:ilvl w:val="2"/>
-          <w:numId w:val="1"/>
-        </w:numPr>
-        <w:ind w:hanging="360"/>
-        <w:contextualSpacing/>
-      </w:pPr>
-      <w:r>
-        <w:lastRenderedPageBreak/>
         <w:t>Projection</w:t>
       </w:r>
     </w:p>
@@ -846,6 +1161,7 @@
         <w:contextualSpacing/>
       </w:pPr>
       <w:r>
+        <w:lastRenderedPageBreak/>
         <w:t>Close QGIS if you’re done making new AVAs, or start over from Step 3e above to make another.</w:t>
       </w:r>
     </w:p>
@@ -855,9 +1171,13 @@
           <w:ilvl w:val="0"/>
           <w:numId w:val="1"/>
         </w:numPr>
-        <w:ind w:hanging="360"/>
-        <w:contextualSpacing/>
-      </w:pPr>
+        <w:shd w:val="clear" w:color="auto" w:fill="D9D9D9" w:themeFill="background1" w:themeFillShade="D9"/>
+        <w:ind w:hanging="360"/>
+        <w:contextualSpacing/>
+      </w:pPr>
+      <w:r>
+        <w:t>OPTIONAL (the UC Davis team should probably do this, particularly if we have several AVAs to incorporate):</w:t>
+      </w:r>
       <w:r>
         <w:t xml:space="preserve">Update the </w:t>
       </w:r>
@@ -876,6 +1196,7 @@
           <w:ilvl w:val="1"/>
           <w:numId w:val="1"/>
         </w:numPr>
+        <w:shd w:val="clear" w:color="auto" w:fill="D9D9D9" w:themeFill="background1" w:themeFillShade="D9"/>
         <w:ind w:hanging="360"/>
         <w:contextualSpacing/>
       </w:pPr>
@@ -897,6 +1218,7 @@
           <w:ilvl w:val="1"/>
           <w:numId w:val="1"/>
         </w:numPr>
+        <w:shd w:val="clear" w:color="auto" w:fill="D9D9D9" w:themeFill="background1" w:themeFillShade="D9"/>
         <w:ind w:hanging="360"/>
         <w:contextualSpacing/>
       </w:pPr>
@@ -918,6 +1240,7 @@
           <w:ilvl w:val="1"/>
           <w:numId w:val="1"/>
         </w:numPr>
+        <w:shd w:val="clear" w:color="auto" w:fill="D9D9D9" w:themeFill="background1" w:themeFillShade="D9"/>
         <w:ind w:hanging="360"/>
         <w:contextualSpacing/>
       </w:pPr>
@@ -939,6 +1262,7 @@
           <w:ilvl w:val="1"/>
           <w:numId w:val="1"/>
         </w:numPr>
+        <w:shd w:val="clear" w:color="auto" w:fill="D9D9D9" w:themeFill="background1" w:themeFillShade="D9"/>
         <w:ind w:hanging="360"/>
         <w:contextualSpacing/>
       </w:pPr>
@@ -1004,6 +1328,7 @@
           <w:ilvl w:val="1"/>
           <w:numId w:val="1"/>
         </w:numPr>
+        <w:shd w:val="clear" w:color="auto" w:fill="D9D9D9" w:themeFill="background1" w:themeFillShade="D9"/>
         <w:ind w:hanging="360"/>
         <w:contextualSpacing/>
       </w:pPr>
@@ -1025,6 +1350,7 @@
           <w:ilvl w:val="1"/>
           <w:numId w:val="1"/>
         </w:numPr>
+        <w:shd w:val="clear" w:color="auto" w:fill="D9D9D9" w:themeFill="background1" w:themeFillShade="D9"/>
         <w:ind w:hanging="360"/>
         <w:contextualSpacing/>
       </w:pPr>
@@ -1039,8 +1365,6 @@
       <w:r>
         <w:t xml:space="preserve"> into QGIS to make sure your new polygon is in the file and has an entry in the attribute table.</w:t>
       </w:r>
-      <w:bookmarkStart w:id="1" w:name="_GoBack"/>
-      <w:bookmarkEnd w:id="1"/>
     </w:p>
     <w:p>
       <w:pPr>
@@ -1087,13 +1411,18 @@
         <w:t>If you are ready to incorporate your changes into the main branch, s</w:t>
       </w:r>
       <w:r>
-        <w:t>ubmit a pull request for your branch.</w:t>
+        <w:t xml:space="preserve">ubmit a pull request for your </w:t>
+      </w:r>
+      <w:r>
+        <w:t>fork</w:t>
+      </w:r>
+      <w:r>
+        <w:t>.</w:t>
       </w:r>
     </w:p>
     <w:p/>
     <w:p>
       <w:r>
-        <w:lastRenderedPageBreak/>
         <w:t>Additional Reference Material:</w:t>
       </w:r>
     </w:p>
@@ -1109,7 +1438,7 @@
       <w:r>
         <w:t xml:space="preserve">QGIS editing geometry manual: </w:t>
       </w:r>
-      <w:hyperlink r:id="rId11">
+      <w:hyperlink r:id="rId15">
         <w:r>
           <w:rPr>
             <w:color w:val="1155CC"/>
@@ -1134,7 +1463,7 @@
       <w:r>
         <w:t xml:space="preserve">Understanding the GitHub Flow: </w:t>
       </w:r>
-      <w:hyperlink r:id="rId12" w:history="1">
+      <w:hyperlink r:id="rId16" w:history="1">
         <w:r>
           <w:rPr>
             <w:rStyle w:val="Hyperlink"/>
@@ -1155,7 +1484,7 @@
       <w:r>
         <w:t xml:space="preserve">USGS Topographic Map Symbols: </w:t>
       </w:r>
-      <w:hyperlink r:id="rId13">
+      <w:hyperlink r:id="rId17">
         <w:r>
           <w:rPr>
             <w:color w:val="1155CC"/>
@@ -1205,7 +1534,7 @@
 
 <file path=word/comments.xml><?xml version="1.0" encoding="utf-8"?>
 <w:comments xmlns:wpc="http://schemas.microsoft.com/office/word/2010/wordprocessingCanvas" xmlns:cx="http://schemas.microsoft.com/office/drawing/2014/chartex" xmlns:cx1="http://schemas.microsoft.com/office/drawing/2015/9/8/chartex" xmlns:mc="http://schemas.openxmlformats.org/markup-compatibility/2006" xmlns:o="urn:schemas-microsoft-com:office:office" xmlns:r="http://schemas.openxmlformats.org/officeDocument/2006/relationships" xmlns:m="http://schemas.openxmlformats.org/officeDocument/2006/math" xmlns:v="urn:schemas-microsoft-com:vml" xmlns:wp14="http://schemas.microsoft.com/office/word/2010/wordprocessingDrawing" xmlns:wp="http://schemas.openxmlformats.org/drawingml/2006/wordprocessingDrawing" xmlns:w10="urn:schemas-microsoft-com:office:word" xmlns:w="http://schemas.openxmlformats.org/wordprocessingml/2006/main" xmlns:w14="http://schemas.microsoft.com/office/word/2010/wordml" xmlns:w15="http://schemas.microsoft.com/office/word/2012/wordml" xmlns:w16se="http://schemas.microsoft.com/office/word/2015/wordml/symex" xmlns:wpg="http://schemas.microsoft.com/office/word/2010/wordprocessingGroup" xmlns:wpi="http://schemas.microsoft.com/office/word/2010/wordprocessingInk" xmlns:wne="http://schemas.microsoft.com/office/word/2006/wordml" xmlns:wps="http://schemas.microsoft.com/office/word/2010/wordprocessingShape" mc:Ignorable="w14 w15 w16se wp14">
-  <w:comment w:id="0" w:author="Michele Tobias" w:date="2017-03-07T03:24:00Z" w:initials="">
+  <w:comment w:id="1" w:author="Michele Tobias" w:date="2017-03-07T03:24:00Z" w:initials="">
     <w:p>
       <w:pPr>
         <w:widowControl w:val="0"/>
@@ -1230,7 +1559,7 @@
   <w:abstractNum w:abstractNumId="0" w15:restartNumberingAfterBreak="0">
     <w:nsid w:val="0A482E35"/>
     <w:multiLevelType w:val="multilevel"/>
-    <w:tmpl w:val="C76E41E8"/>
+    <w:tmpl w:val="91CE0C5C"/>
     <w:lvl w:ilvl="0">
       <w:start w:val="1"/>
       <w:numFmt w:val="decimal"/>
@@ -1240,6 +1569,7 @@
         <w:ind w:left="720" w:firstLine="360"/>
       </w:pPr>
       <w:rPr>
+        <w:rFonts w:hint="default"/>
         <w:u w:val="none"/>
       </w:rPr>
     </w:lvl>
@@ -1252,6 +1582,7 @@
         <w:ind w:left="1440" w:firstLine="1080"/>
       </w:pPr>
       <w:rPr>
+        <w:rFonts w:hint="default"/>
         <w:u w:val="none"/>
       </w:rPr>
     </w:lvl>
@@ -1264,6 +1595,7 @@
         <w:ind w:left="2160" w:firstLine="1800"/>
       </w:pPr>
       <w:rPr>
+        <w:rFonts w:hint="default"/>
         <w:u w:val="none"/>
       </w:rPr>
     </w:lvl>
@@ -1276,6 +1608,7 @@
         <w:ind w:left="2880" w:firstLine="2520"/>
       </w:pPr>
       <w:rPr>
+        <w:rFonts w:hint="default"/>
         <w:u w:val="none"/>
       </w:rPr>
     </w:lvl>
@@ -1288,6 +1621,7 @@
         <w:ind w:left="3600" w:firstLine="3240"/>
       </w:pPr>
       <w:rPr>
+        <w:rFonts w:hint="default"/>
         <w:u w:val="none"/>
       </w:rPr>
     </w:lvl>
@@ -1300,6 +1634,7 @@
         <w:ind w:left="4320" w:firstLine="3960"/>
       </w:pPr>
       <w:rPr>
+        <w:rFonts w:hint="default"/>
         <w:u w:val="none"/>
       </w:rPr>
     </w:lvl>
@@ -1312,6 +1647,7 @@
         <w:ind w:left="5040" w:firstLine="4680"/>
       </w:pPr>
       <w:rPr>
+        <w:rFonts w:hint="default"/>
         <w:u w:val="none"/>
       </w:rPr>
     </w:lvl>
@@ -1324,6 +1660,7 @@
         <w:ind w:left="5760" w:firstLine="5400"/>
       </w:pPr>
       <w:rPr>
+        <w:rFonts w:hint="default"/>
         <w:u w:val="none"/>
       </w:rPr>
     </w:lvl>
@@ -1336,11 +1673,101 @@
         <w:ind w:left="6480" w:firstLine="6120"/>
       </w:pPr>
       <w:rPr>
+        <w:rFonts w:hint="default"/>
         <w:u w:val="none"/>
       </w:rPr>
     </w:lvl>
   </w:abstractNum>
   <w:abstractNum w:abstractNumId="1" w15:restartNumberingAfterBreak="0">
+    <w:nsid w:val="5B213CBF"/>
+    <w:multiLevelType w:val="hybridMultilevel"/>
+    <w:tmpl w:val="EE9C5C5A"/>
+    <w:lvl w:ilvl="0" w:tplc="0409000F">
+      <w:start w:val="1"/>
+      <w:numFmt w:val="decimal"/>
+      <w:lvlText w:val="%1."/>
+      <w:lvlJc w:val="left"/>
+      <w:pPr>
+        <w:ind w:left="720" w:hanging="360"/>
+      </w:pPr>
+      <w:rPr>
+        <w:rFonts w:hint="default"/>
+      </w:rPr>
+    </w:lvl>
+    <w:lvl w:ilvl="1" w:tplc="04090019" w:tentative="1">
+      <w:start w:val="1"/>
+      <w:numFmt w:val="lowerLetter"/>
+      <w:lvlText w:val="%2."/>
+      <w:lvlJc w:val="left"/>
+      <w:pPr>
+        <w:ind w:left="1440" w:hanging="360"/>
+      </w:pPr>
+    </w:lvl>
+    <w:lvl w:ilvl="2" w:tplc="0409001B" w:tentative="1">
+      <w:start w:val="1"/>
+      <w:numFmt w:val="lowerRoman"/>
+      <w:lvlText w:val="%3."/>
+      <w:lvlJc w:val="right"/>
+      <w:pPr>
+        <w:ind w:left="2160" w:hanging="180"/>
+      </w:pPr>
+    </w:lvl>
+    <w:lvl w:ilvl="3" w:tplc="0409000F" w:tentative="1">
+      <w:start w:val="1"/>
+      <w:numFmt w:val="decimal"/>
+      <w:lvlText w:val="%4."/>
+      <w:lvlJc w:val="left"/>
+      <w:pPr>
+        <w:ind w:left="2880" w:hanging="360"/>
+      </w:pPr>
+    </w:lvl>
+    <w:lvl w:ilvl="4" w:tplc="04090019" w:tentative="1">
+      <w:start w:val="1"/>
+      <w:numFmt w:val="lowerLetter"/>
+      <w:lvlText w:val="%5."/>
+      <w:lvlJc w:val="left"/>
+      <w:pPr>
+        <w:ind w:left="3600" w:hanging="360"/>
+      </w:pPr>
+    </w:lvl>
+    <w:lvl w:ilvl="5" w:tplc="0409001B" w:tentative="1">
+      <w:start w:val="1"/>
+      <w:numFmt w:val="lowerRoman"/>
+      <w:lvlText w:val="%6."/>
+      <w:lvlJc w:val="right"/>
+      <w:pPr>
+        <w:ind w:left="4320" w:hanging="180"/>
+      </w:pPr>
+    </w:lvl>
+    <w:lvl w:ilvl="6" w:tplc="0409000F" w:tentative="1">
+      <w:start w:val="1"/>
+      <w:numFmt w:val="decimal"/>
+      <w:lvlText w:val="%7."/>
+      <w:lvlJc w:val="left"/>
+      <w:pPr>
+        <w:ind w:left="5040" w:hanging="360"/>
+      </w:pPr>
+    </w:lvl>
+    <w:lvl w:ilvl="7" w:tplc="04090019" w:tentative="1">
+      <w:start w:val="1"/>
+      <w:numFmt w:val="lowerLetter"/>
+      <w:lvlText w:val="%8."/>
+      <w:lvlJc w:val="left"/>
+      <w:pPr>
+        <w:ind w:left="5760" w:hanging="360"/>
+      </w:pPr>
+    </w:lvl>
+    <w:lvl w:ilvl="8" w:tplc="0409001B" w:tentative="1">
+      <w:start w:val="1"/>
+      <w:numFmt w:val="lowerRoman"/>
+      <w:lvlText w:val="%9."/>
+      <w:lvlJc w:val="right"/>
+      <w:pPr>
+        <w:ind w:left="6480" w:hanging="180"/>
+      </w:pPr>
+    </w:lvl>
+  </w:abstractNum>
+  <w:abstractNum w:abstractNumId="2" w15:restartNumberingAfterBreak="0">
     <w:nsid w:val="673A7566"/>
     <w:multiLevelType w:val="multilevel"/>
     <w:tmpl w:val="3FBA52E2"/>
@@ -1453,7 +1880,120 @@
       </w:rPr>
     </w:lvl>
   </w:abstractNum>
-  <w:abstractNum w:abstractNumId="2" w15:restartNumberingAfterBreak="0">
+  <w:abstractNum w:abstractNumId="3" w15:restartNumberingAfterBreak="0">
+    <w:nsid w:val="69577481"/>
+    <w:multiLevelType w:val="multilevel"/>
+    <w:tmpl w:val="C76E41E8"/>
+    <w:lvl w:ilvl="0">
+      <w:start w:val="1"/>
+      <w:numFmt w:val="decimal"/>
+      <w:lvlText w:val="%1."/>
+      <w:lvlJc w:val="left"/>
+      <w:pPr>
+        <w:ind w:left="720" w:firstLine="360"/>
+      </w:pPr>
+      <w:rPr>
+        <w:u w:val="none"/>
+      </w:rPr>
+    </w:lvl>
+    <w:lvl w:ilvl="1">
+      <w:start w:val="1"/>
+      <w:numFmt w:val="lowerLetter"/>
+      <w:lvlText w:val="%2."/>
+      <w:lvlJc w:val="left"/>
+      <w:pPr>
+        <w:ind w:left="1440" w:firstLine="1080"/>
+      </w:pPr>
+      <w:rPr>
+        <w:u w:val="none"/>
+      </w:rPr>
+    </w:lvl>
+    <w:lvl w:ilvl="2">
+      <w:start w:val="1"/>
+      <w:numFmt w:val="lowerRoman"/>
+      <w:lvlText w:val="%3."/>
+      <w:lvlJc w:val="right"/>
+      <w:pPr>
+        <w:ind w:left="2160" w:firstLine="1800"/>
+      </w:pPr>
+      <w:rPr>
+        <w:u w:val="none"/>
+      </w:rPr>
+    </w:lvl>
+    <w:lvl w:ilvl="3">
+      <w:start w:val="1"/>
+      <w:numFmt w:val="decimal"/>
+      <w:lvlText w:val="%4."/>
+      <w:lvlJc w:val="left"/>
+      <w:pPr>
+        <w:ind w:left="2880" w:firstLine="2520"/>
+      </w:pPr>
+      <w:rPr>
+        <w:u w:val="none"/>
+      </w:rPr>
+    </w:lvl>
+    <w:lvl w:ilvl="4">
+      <w:start w:val="1"/>
+      <w:numFmt w:val="lowerLetter"/>
+      <w:lvlText w:val="%5."/>
+      <w:lvlJc w:val="left"/>
+      <w:pPr>
+        <w:ind w:left="3600" w:firstLine="3240"/>
+      </w:pPr>
+      <w:rPr>
+        <w:u w:val="none"/>
+      </w:rPr>
+    </w:lvl>
+    <w:lvl w:ilvl="5">
+      <w:start w:val="1"/>
+      <w:numFmt w:val="lowerRoman"/>
+      <w:lvlText w:val="%6."/>
+      <w:lvlJc w:val="right"/>
+      <w:pPr>
+        <w:ind w:left="4320" w:firstLine="3960"/>
+      </w:pPr>
+      <w:rPr>
+        <w:u w:val="none"/>
+      </w:rPr>
+    </w:lvl>
+    <w:lvl w:ilvl="6">
+      <w:start w:val="1"/>
+      <w:numFmt w:val="decimal"/>
+      <w:lvlText w:val="%7."/>
+      <w:lvlJc w:val="left"/>
+      <w:pPr>
+        <w:ind w:left="5040" w:firstLine="4680"/>
+      </w:pPr>
+      <w:rPr>
+        <w:u w:val="none"/>
+      </w:rPr>
+    </w:lvl>
+    <w:lvl w:ilvl="7">
+      <w:start w:val="1"/>
+      <w:numFmt w:val="lowerLetter"/>
+      <w:lvlText w:val="%8."/>
+      <w:lvlJc w:val="left"/>
+      <w:pPr>
+        <w:ind w:left="5760" w:firstLine="5400"/>
+      </w:pPr>
+      <w:rPr>
+        <w:u w:val="none"/>
+      </w:rPr>
+    </w:lvl>
+    <w:lvl w:ilvl="8">
+      <w:start w:val="1"/>
+      <w:numFmt w:val="lowerRoman"/>
+      <w:lvlText w:val="%9."/>
+      <w:lvlJc w:val="right"/>
+      <w:pPr>
+        <w:ind w:left="6480" w:firstLine="6120"/>
+      </w:pPr>
+      <w:rPr>
+        <w:u w:val="none"/>
+      </w:rPr>
+    </w:lvl>
+  </w:abstractNum>
+  <w:abstractNum w:abstractNumId="4" w15:restartNumberingAfterBreak="0">
     <w:nsid w:val="6D4C5164"/>
     <w:multiLevelType w:val="multilevel"/>
     <w:tmpl w:val="6AC8DAD6"/>
@@ -1570,10 +2110,16 @@
     <w:abstractNumId w:val="0"/>
   </w:num>
   <w:num w:numId="2">
+    <w:abstractNumId w:val="4"/>
+  </w:num>
+  <w:num w:numId="3">
     <w:abstractNumId w:val="2"/>
   </w:num>
-  <w:num w:numId="3">
+  <w:num w:numId="4">
     <w:abstractNumId w:val="1"/>
+  </w:num>
+  <w:num w:numId="5">
+    <w:abstractNumId w:val="3"/>
   </w:num>
 </w:numbering>
 </file>
@@ -2216,6 +2762,25 @@
       <w:u w:val="single"/>
     </w:rPr>
   </w:style>
+  <w:style w:type="table" w:styleId="TableGrid">
+    <w:name w:val="Table Grid"/>
+    <w:basedOn w:val="TableNormal"/>
+    <w:uiPriority w:val="39"/>
+    <w:rsid w:val="005369D3"/>
+    <w:pPr>
+      <w:spacing w:line="240" w:lineRule="auto"/>
+    </w:pPr>
+    <w:tblPr>
+      <w:tblBorders>
+        <w:top w:val="single" w:sz="4" w:space="0" w:color="auto"/>
+        <w:left w:val="single" w:sz="4" w:space="0" w:color="auto"/>
+        <w:bottom w:val="single" w:sz="4" w:space="0" w:color="auto"/>
+        <w:right w:val="single" w:sz="4" w:space="0" w:color="auto"/>
+        <w:insideH w:val="single" w:sz="4" w:space="0" w:color="auto"/>
+        <w:insideV w:val="single" w:sz="4" w:space="0" w:color="auto"/>
+      </w:tblBorders>
+    </w:tblPr>
+  </w:style>
 </w:styles>
 </file>
 

--- a/DigitizingAVABoundaries.docx
+++ b/DigitizingAVABoundaries.docx
@@ -41,19 +41,19 @@
     <w:tbl>
       <w:tblPr>
         <w:tblStyle w:val="TableGrid"/>
-        <w:tblW w:w="0" w:type="auto"/>
+        <w:tblW w:w="8658" w:type="dxa"/>
         <w:tblInd w:w="720" w:type="dxa"/>
         <w:tblLayout w:type="fixed"/>
         <w:tblLook w:val="04A0" w:firstRow="1" w:lastRow="0" w:firstColumn="1" w:lastColumn="0" w:noHBand="0" w:noVBand="1"/>
       </w:tblPr>
       <w:tblGrid>
-        <w:gridCol w:w="4428"/>
-        <w:gridCol w:w="4428"/>
+        <w:gridCol w:w="5328"/>
+        <w:gridCol w:w="3330"/>
       </w:tblGrid>
       <w:tr>
         <w:tc>
           <w:tcPr>
-            <w:tcW w:w="4428" w:type="dxa"/>
+            <w:tcW w:w="5328" w:type="dxa"/>
           </w:tcPr>
           <w:p>
             <w:pPr>
@@ -72,7 +72,7 @@
         </w:tc>
         <w:tc>
           <w:tcPr>
-            <w:tcW w:w="4428" w:type="dxa"/>
+            <w:tcW w:w="3330" w:type="dxa"/>
           </w:tcPr>
           <w:p>
             <w:pPr>
@@ -93,7 +93,7 @@
       <w:tr>
         <w:tc>
           <w:tcPr>
-            <w:tcW w:w="4428" w:type="dxa"/>
+            <w:tcW w:w="5328" w:type="dxa"/>
             <w:shd w:val="clear" w:color="auto" w:fill="FFF2CC" w:themeFill="accent4" w:themeFillTint="33"/>
           </w:tcPr>
           <w:p>
@@ -101,39 +101,19 @@
               <w:contextualSpacing/>
             </w:pPr>
             <w:r>
-              <w:t>UC Davis Library Catalog entry for online access to Federal Regis</w:t>
-            </w:r>
-            <w:r>
-              <w:t xml:space="preserve">ter Documents (select the </w:t>
-            </w:r>
-            <w:proofErr w:type="spellStart"/>
-            <w:r>
               <w:rPr>
                 <w:b/>
               </w:rPr>
-              <w:t>LexisNexi</w:t>
+              <w:t>Hein Online</w:t>
             </w:r>
             <w:r>
-              <w:rPr>
-                <w:b/>
-              </w:rPr>
-              <w:t>s</w:t>
-            </w:r>
-            <w:r>
-              <w:rPr>
-                <w:b/>
-              </w:rPr>
-              <w:t>Academic</w:t>
-            </w:r>
-            <w:proofErr w:type="spellEnd"/>
-            <w:r>
-              <w:t xml:space="preserve"> option)</w:t>
+              <w:t xml:space="preserve"> Federal Register Library</w:t>
             </w:r>
           </w:p>
         </w:tc>
         <w:tc>
           <w:tcPr>
-            <w:tcW w:w="4428" w:type="dxa"/>
+            <w:tcW w:w="3330" w:type="dxa"/>
             <w:shd w:val="clear" w:color="auto" w:fill="FFF2CC" w:themeFill="accent4" w:themeFillTint="33"/>
           </w:tcPr>
           <w:p>
@@ -145,7 +125,7 @@
                 <w:rPr>
                   <w:rStyle w:val="Hyperlink"/>
                 </w:rPr>
-                <w:t>https://search.library.ucdavis.edu:443/01UCD_V1:everything_scope:01UCD_SCP_SERIALS1768512</w:t>
+                <w:t>http://heinonline.org/HOL/Index?collection=fedreg&amp;set_as_cursor=clear</w:t>
               </w:r>
             </w:hyperlink>
             <w:r>
@@ -157,7 +137,7 @@
       <w:tr>
         <w:tc>
           <w:tcPr>
-            <w:tcW w:w="4428" w:type="dxa"/>
+            <w:tcW w:w="5328" w:type="dxa"/>
           </w:tcPr>
           <w:p>
             <w:pPr>
@@ -170,16 +150,13 @@
               <w:t>Wine Institute’s</w:t>
             </w:r>
             <w:r>
-              <w:t xml:space="preserve"> list of d</w:t>
-            </w:r>
-            <w:r>
-              <w:t>ocuments establishing the original AVA boundaries</w:t>
+              <w:t xml:space="preserve"> list of documents establishing the original AVA boundaries</w:t>
             </w:r>
           </w:p>
         </w:tc>
         <w:tc>
           <w:tcPr>
-            <w:tcW w:w="4428" w:type="dxa"/>
+            <w:tcW w:w="3330" w:type="dxa"/>
           </w:tcPr>
           <w:p>
             <w:pPr>
@@ -200,7 +177,7 @@
       <w:tr>
         <w:tc>
           <w:tcPr>
-            <w:tcW w:w="4428" w:type="dxa"/>
+            <w:tcW w:w="5328" w:type="dxa"/>
           </w:tcPr>
           <w:p>
             <w:pPr>
@@ -219,7 +196,7 @@
         </w:tc>
         <w:tc>
           <w:tcPr>
-            <w:tcW w:w="4428" w:type="dxa"/>
+            <w:tcW w:w="3330" w:type="dxa"/>
           </w:tcPr>
           <w:p>
             <w:pPr>
@@ -239,93 +216,6 @@
           </w:p>
         </w:tc>
       </w:tr>
-      <w:tr>
-        <w:tc>
-          <w:tcPr>
-            <w:tcW w:w="4428" w:type="dxa"/>
-          </w:tcPr>
-          <w:p>
-            <w:pPr>
-              <w:contextualSpacing/>
-            </w:pPr>
-            <w:r>
-              <w:rPr>
-                <w:b/>
-              </w:rPr>
-              <w:t>Federal Register Search</w:t>
-            </w:r>
-            <w:r>
-              <w:t xml:space="preserve"> (1994-present)</w:t>
-            </w:r>
-          </w:p>
-        </w:tc>
-        <w:tc>
-          <w:tcPr>
-            <w:tcW w:w="4428" w:type="dxa"/>
-          </w:tcPr>
-          <w:p>
-            <w:pPr>
-              <w:contextualSpacing/>
-            </w:pPr>
-            <w:hyperlink r:id="rId8" w:history="1">
-              <w:r>
-                <w:rPr>
-                  <w:rStyle w:val="Hyperlink"/>
-                </w:rPr>
-                <w:t>https://www.federalregister.gov/documents/search</w:t>
-              </w:r>
-            </w:hyperlink>
-            <w:r>
-              <w:t xml:space="preserve"> </w:t>
-            </w:r>
-          </w:p>
-        </w:tc>
-      </w:tr>
-      <w:tr>
-        <w:tc>
-          <w:tcPr>
-            <w:tcW w:w="4428" w:type="dxa"/>
-          </w:tcPr>
-          <w:p>
-            <w:pPr>
-              <w:contextualSpacing/>
-            </w:pPr>
-            <w:r>
-              <w:rPr>
-                <w:b/>
-              </w:rPr>
-              <w:t>US Government Publishing Office</w:t>
-            </w:r>
-            <w:r>
-              <w:t xml:space="preserve"> - b</w:t>
-            </w:r>
-            <w:r>
-              <w:t>rowse Federal Register documents (1990-present)</w:t>
-            </w:r>
-          </w:p>
-        </w:tc>
-        <w:tc>
-          <w:tcPr>
-            <w:tcW w:w="4428" w:type="dxa"/>
-          </w:tcPr>
-          <w:p>
-            <w:pPr>
-              <w:contextualSpacing/>
-            </w:pPr>
-            <w:hyperlink r:id="rId9" w:history="1">
-              <w:r>
-                <w:rPr>
-                  <w:rStyle w:val="Hyperlink"/>
-                </w:rPr>
-                <w:t>https://www.gpo.gov/fdsys/browse/collection.action?collectionCode=FR</w:t>
-              </w:r>
-            </w:hyperlink>
-            <w:r>
-              <w:t xml:space="preserve"> </w:t>
-            </w:r>
-          </w:p>
-        </w:tc>
-      </w:tr>
     </w:tbl>
     <w:p>
       <w:pPr>
@@ -336,142 +226,144 @@
         <w:br/>
       </w:r>
       <w:r>
-        <w:t xml:space="preserve">Search the </w:t>
+        <w:t>Search the</w:t>
+      </w:r>
+      <w:r>
+        <w:t xml:space="preserve"> Hein Online Federal Register Library </w:t>
+      </w:r>
+      <w:r>
+        <w:t>for the name of your chosen AVA</w:t>
+      </w:r>
+      <w:r>
+        <w:t xml:space="preserve"> (the text search box is at the top of the page near the logo)</w:t>
+      </w:r>
+      <w:r>
+        <w:t xml:space="preserve">.  Many of the documents you will need are available there.  Check the </w:t>
+      </w:r>
+      <w:r>
+        <w:t xml:space="preserve">TTB’s list linked </w:t>
+      </w:r>
+      <w:r>
+        <w:t xml:space="preserve">above for a citation of the revision history of the AVA found at the bottom of the page in brackets.  </w:t>
+      </w:r>
+      <w:r>
+        <w:t>Hardcopies of the Federal Register documents are</w:t>
+      </w:r>
+      <w:r>
+        <w:t xml:space="preserve"> also</w:t>
+      </w:r>
+      <w:r>
+        <w:t xml:space="preserve"> available in the UC Davis Library.</w:t>
+      </w:r>
+      <w:r>
+        <w:t xml:space="preserve">  </w:t>
+      </w:r>
+      <w:r>
+        <w:t xml:space="preserve">Note that </w:t>
+      </w:r>
+      <w:r>
+        <w:t xml:space="preserve">in </w:t>
+      </w:r>
+      <w:r>
+        <w:t>the</w:t>
+      </w:r>
+      <w:r>
+        <w:t xml:space="preserve"> document establishing the AVA,</w:t>
+      </w:r>
+      <w:r>
+        <w:t xml:space="preserve"> “Authorities” or “Authorities &amp; Issuance” Section has the following subsections with information you will need </w:t>
+      </w:r>
+      <w:commentRangeStart w:id="0"/>
+      <w:r>
+        <w:t>later</w:t>
+      </w:r>
+      <w:commentRangeEnd w:id="0"/>
+      <w:r>
+        <w:commentReference w:id="0"/>
+      </w:r>
+      <w:r>
+        <w:t>:</w:t>
+      </w:r>
+    </w:p>
+    <w:p>
+      <w:pPr>
+        <w:numPr>
+          <w:ilvl w:val="1"/>
+          <w:numId w:val="1"/>
+        </w:numPr>
+        <w:ind w:hanging="360"/>
+        <w:contextualSpacing/>
+      </w:pPr>
+      <w:r>
+        <w:t>Name - the official name of the AVA</w:t>
+      </w:r>
+    </w:p>
+    <w:p>
+      <w:pPr>
+        <w:numPr>
+          <w:ilvl w:val="1"/>
+          <w:numId w:val="1"/>
+        </w:numPr>
+        <w:ind w:hanging="360"/>
+        <w:contextualSpacing/>
+      </w:pPr>
+      <w:r>
+        <w:t>Approved Maps - the ma</w:t>
+      </w:r>
+      <w:r>
+        <w:t>ps you should use for digitizing the AVA.  Pay specific attention to the year or any other modifiers to the map(s) indicated.</w:t>
+      </w:r>
+    </w:p>
+    <w:p>
+      <w:pPr>
+        <w:numPr>
+          <w:ilvl w:val="1"/>
+          <w:numId w:val="1"/>
+        </w:numPr>
+        <w:ind w:hanging="360"/>
+        <w:contextualSpacing/>
+      </w:pPr>
+      <w:r>
+        <w:t>Boundaries - the description of the outline you will digitize.</w:t>
+      </w:r>
+      <w:r>
+        <w:t xml:space="preserve">  Use the boundary description in the most recent document with a boundary description.  (Some documents won’t have a boundary description because they modify attributes like the name of the AVA so the description wasn’t reprinted.)</w:t>
+      </w:r>
+    </w:p>
+    <w:p>
+      <w:pPr>
+        <w:numPr>
+          <w:ilvl w:val="0"/>
+          <w:numId w:val="1"/>
+        </w:numPr>
+        <w:ind w:hanging="360"/>
+        <w:contextualSpacing/>
+      </w:pPr>
+      <w:r>
+        <w:t>Download the Approved Maps (again, pay attention to the year):</w:t>
+      </w:r>
+    </w:p>
+    <w:p>
+      <w:pPr>
+        <w:numPr>
+          <w:ilvl w:val="1"/>
+          <w:numId w:val="1"/>
+        </w:numPr>
+        <w:ind w:hanging="360"/>
+        <w:contextualSpacing/>
+      </w:pPr>
+      <w:r>
+        <w:t xml:space="preserve">Go to the USGS National Geologic Map Database’s </w:t>
       </w:r>
       <w:proofErr w:type="spellStart"/>
       <w:r>
-        <w:t>LexisNexisAcademic</w:t>
+        <w:t>topoView</w:t>
       </w:r>
       <w:proofErr w:type="spellEnd"/>
       <w:r>
-        <w:t xml:space="preserve"> database for the name of your chosen AVA.  Many of the documents you will need are available there.  Check the </w:t>
-      </w:r>
-      <w:r>
-        <w:t xml:space="preserve">TTB’s list linked </w:t>
-      </w:r>
-      <w:r>
-        <w:t xml:space="preserve">above for a citation of the revision history of the AVA found at the bottom of the page in brackets.  </w:t>
-      </w:r>
-      <w:r>
-        <w:t>Hardcopies of the Federal Register documents are</w:t>
-      </w:r>
-      <w:r>
-        <w:t xml:space="preserve"> also</w:t>
-      </w:r>
-      <w:r>
-        <w:t xml:space="preserve"> available in the UC Davis Library.</w:t>
-      </w:r>
-      <w:r>
-        <w:t xml:space="preserve">  </w:t>
-      </w:r>
-      <w:bookmarkStart w:id="0" w:name="_GoBack"/>
-      <w:bookmarkEnd w:id="0"/>
-      <w:r>
-        <w:t xml:space="preserve">Note that </w:t>
-      </w:r>
-      <w:r>
-        <w:t xml:space="preserve">in </w:t>
-      </w:r>
-      <w:r>
-        <w:t>the</w:t>
-      </w:r>
-      <w:r>
-        <w:t xml:space="preserve"> document establishing the AVA,</w:t>
-      </w:r>
-      <w:r>
-        <w:t xml:space="preserve"> “Authorities” or “Authorities &amp; Issuance” Section has the following subsections with information you will need </w:t>
-      </w:r>
-      <w:commentRangeStart w:id="1"/>
-      <w:r>
-        <w:t>later</w:t>
-      </w:r>
-      <w:commentRangeEnd w:id="1"/>
-      <w:r>
-        <w:commentReference w:id="1"/>
-      </w:r>
-      <w:r>
-        <w:t>:</w:t>
-      </w:r>
-    </w:p>
-    <w:p>
-      <w:pPr>
-        <w:numPr>
-          <w:ilvl w:val="1"/>
-          <w:numId w:val="1"/>
-        </w:numPr>
-        <w:ind w:hanging="360"/>
-        <w:contextualSpacing/>
-      </w:pPr>
-      <w:r>
-        <w:t>Name - the official name of the AVA</w:t>
-      </w:r>
-    </w:p>
-    <w:p>
-      <w:pPr>
-        <w:numPr>
-          <w:ilvl w:val="1"/>
-          <w:numId w:val="1"/>
-        </w:numPr>
-        <w:ind w:hanging="360"/>
-        <w:contextualSpacing/>
-      </w:pPr>
-      <w:r>
-        <w:t>Approved Maps - the ma</w:t>
-      </w:r>
-      <w:r>
-        <w:t>ps you should use for digitizing the AVA.  Pay specific attention to the year or any other modifiers to the map(s) indicated.</w:t>
-      </w:r>
-    </w:p>
-    <w:p>
-      <w:pPr>
-        <w:numPr>
-          <w:ilvl w:val="1"/>
-          <w:numId w:val="1"/>
-        </w:numPr>
-        <w:ind w:hanging="360"/>
-        <w:contextualSpacing/>
-      </w:pPr>
-      <w:r>
-        <w:t>Boundaries - the description of the outline you will digitize.</w:t>
-      </w:r>
-      <w:r>
-        <w:t xml:space="preserve">  Use the boundary description in the most recent document with a boundary description.  (Some documents won’t have a boundary description because they modify attributes like the name of the AVA so the description wasn’t reprinted.)</w:t>
-      </w:r>
-    </w:p>
-    <w:p>
-      <w:pPr>
-        <w:numPr>
-          <w:ilvl w:val="0"/>
-          <w:numId w:val="1"/>
-        </w:numPr>
-        <w:ind w:hanging="360"/>
-        <w:contextualSpacing/>
-      </w:pPr>
-      <w:r>
-        <w:t>Download the Approved Maps (again, pay attention to the year):</w:t>
-      </w:r>
-    </w:p>
-    <w:p>
-      <w:pPr>
-        <w:numPr>
-          <w:ilvl w:val="1"/>
-          <w:numId w:val="1"/>
-        </w:numPr>
-        <w:ind w:hanging="360"/>
-        <w:contextualSpacing/>
-      </w:pPr>
-      <w:r>
-        <w:t xml:space="preserve">Go to the USGS National Geologic Map Database’s </w:t>
-      </w:r>
-      <w:proofErr w:type="spellStart"/>
-      <w:r>
-        <w:t>topoView</w:t>
-      </w:r>
-      <w:proofErr w:type="spellEnd"/>
-      <w:r>
         <w:t xml:space="preserve">: </w:t>
       </w:r>
-      <w:hyperlink r:id="rId12">
+      <w:hyperlink r:id="rId10">
         <w:r>
           <w:rPr>
             <w:color w:val="1155CC"/>
@@ -546,37 +438,40 @@
         <w:contextualSpacing/>
       </w:pPr>
       <w:r>
+        <w:t xml:space="preserve">On the table that appears, you will see a column for “Date” and another for “Edition”.  Click on the date and edition that corresponds to the Approved Map listed in the Federal Register document.  </w:t>
+      </w:r>
+    </w:p>
+    <w:p>
+      <w:pPr>
+        <w:numPr>
+          <w:ilvl w:val="2"/>
+          <w:numId w:val="1"/>
+        </w:numPr>
+        <w:ind w:hanging="360"/>
+        <w:contextualSpacing/>
+      </w:pPr>
+      <w:r>
+        <w:t xml:space="preserve">For example, one of the Approved Maps for the </w:t>
+      </w:r>
+      <w:proofErr w:type="spellStart"/>
+      <w:r>
+        <w:t>Coombsville</w:t>
+      </w:r>
+      <w:proofErr w:type="spellEnd"/>
+      <w:r>
+        <w:t xml:space="preserve"> AVA is listed as “Napa Quadrangle, California-Napa Co., 1951, </w:t>
+      </w:r>
+      <w:proofErr w:type="spellStart"/>
+      <w:r>
+        <w:t>Photorevised</w:t>
+      </w:r>
+      <w:proofErr w:type="spellEnd"/>
+      <w:r>
+        <w:t xml:space="preserve"> 1980”.  </w:t>
+      </w:r>
+      <w:r>
         <w:lastRenderedPageBreak/>
-        <w:t xml:space="preserve">On the table that appears, you will see a column for “Date” and another for “Edition”.  Click on the date and edition that corresponds to the Approved Map listed in the Federal Register document.  </w:t>
-      </w:r>
-    </w:p>
-    <w:p>
-      <w:pPr>
-        <w:numPr>
-          <w:ilvl w:val="2"/>
-          <w:numId w:val="1"/>
-        </w:numPr>
-        <w:ind w:hanging="360"/>
-        <w:contextualSpacing/>
-      </w:pPr>
-      <w:r>
-        <w:t xml:space="preserve">For example, one of the Approved Maps for the </w:t>
-      </w:r>
-      <w:proofErr w:type="spellStart"/>
-      <w:r>
-        <w:t>Coombsville</w:t>
-      </w:r>
-      <w:proofErr w:type="spellEnd"/>
-      <w:r>
-        <w:t xml:space="preserve"> AVA is listed as “Napa Quadrangle, California-Napa Co., 1951, </w:t>
-      </w:r>
-      <w:proofErr w:type="spellStart"/>
-      <w:r>
-        <w:t>Photorevised</w:t>
-      </w:r>
-      <w:proofErr w:type="spellEnd"/>
-      <w:r>
-        <w:t xml:space="preserve"> 1980”.  For this map, select the Napa map with a date of 1951 and edition of 1980.  </w:t>
+        <w:t xml:space="preserve">For this map, select the Napa map with a date of 1951 and edition of 1980.  </w:t>
       </w:r>
     </w:p>
     <w:p>
@@ -686,7 +581,7 @@
                     <pic:cNvPicPr preferRelativeResize="0"/>
                   </pic:nvPicPr>
                   <pic:blipFill>
-                    <a:blip r:embed="rId13"/>
+                    <a:blip r:embed="rId11"/>
                     <a:srcRect/>
                     <a:stretch>
                       <a:fillRect/>
@@ -719,7 +614,6 @@
         <w:contextualSpacing/>
       </w:pPr>
       <w:r>
-        <w:lastRenderedPageBreak/>
         <w:t>Get the most recent project files from GitHub (We’ll describe how to do this with the GitHub for Desktop tool, but you may use the tool of your choice.  We’ll also assume you’ve already set up your GitHub account and the GitHub for Desktop program.)</w:t>
       </w:r>
       <w:r>
@@ -738,7 +632,7 @@
       <w:r>
         <w:t xml:space="preserve">Fork the AVA repository: </w:t>
       </w:r>
-      <w:hyperlink r:id="rId14" w:history="1">
+      <w:hyperlink r:id="rId12" w:history="1">
         <w:r>
           <w:rPr>
             <w:rStyle w:val="Hyperlink"/>
@@ -792,6 +686,7 @@
         <w:contextualSpacing/>
       </w:pPr>
       <w:r>
+        <w:lastRenderedPageBreak/>
         <w:t xml:space="preserve">In your </w:t>
       </w:r>
       <w:proofErr w:type="gramStart"/>
@@ -1161,8 +1056,209 @@
         <w:contextualSpacing/>
       </w:pPr>
       <w:r>
+        <w:t>Close QGIS if you’re done making new AVAs, or start over from Step 3e above to make another.</w:t>
+      </w:r>
+    </w:p>
+    <w:p>
+      <w:pPr>
+        <w:numPr>
+          <w:ilvl w:val="0"/>
+          <w:numId w:val="1"/>
+        </w:numPr>
+        <w:shd w:val="clear" w:color="auto" w:fill="D9D9D9" w:themeFill="background1" w:themeFillShade="D9"/>
+        <w:ind w:hanging="360"/>
+        <w:contextualSpacing/>
+      </w:pPr>
+      <w:r>
+        <w:t>OPTIONAL (the UC Davis team should probably do this, particularly if we have several AVAs to incorporate):</w:t>
+      </w:r>
+      <w:r>
+        <w:t xml:space="preserve">Update the </w:t>
+      </w:r>
+      <w:proofErr w:type="spellStart"/>
+      <w:r>
+        <w:t>all.geojson</w:t>
+      </w:r>
+      <w:proofErr w:type="spellEnd"/>
+      <w:r>
+        <w:t xml:space="preserve"> file to include your new AVA:</w:t>
+      </w:r>
+    </w:p>
+    <w:p>
+      <w:pPr>
+        <w:numPr>
+          <w:ilvl w:val="1"/>
+          <w:numId w:val="1"/>
+        </w:numPr>
+        <w:shd w:val="clear" w:color="auto" w:fill="D9D9D9" w:themeFill="background1" w:themeFillShade="D9"/>
+        <w:ind w:hanging="360"/>
+        <w:contextualSpacing/>
+      </w:pPr>
+      <w:r>
+        <w:t xml:space="preserve">Open R or </w:t>
+      </w:r>
+      <w:proofErr w:type="spellStart"/>
+      <w:r>
+        <w:t>RStudio</w:t>
+      </w:r>
+      <w:proofErr w:type="spellEnd"/>
+      <w:r>
+        <w:t>.</w:t>
+      </w:r>
+    </w:p>
+    <w:p>
+      <w:pPr>
+        <w:numPr>
+          <w:ilvl w:val="1"/>
+          <w:numId w:val="1"/>
+        </w:numPr>
+        <w:shd w:val="clear" w:color="auto" w:fill="D9D9D9" w:themeFill="background1" w:themeFillShade="D9"/>
+        <w:ind w:hanging="360"/>
+        <w:contextualSpacing/>
+      </w:pPr>
+      <w:r>
+        <w:t xml:space="preserve">Load the </w:t>
+      </w:r>
+      <w:proofErr w:type="spellStart"/>
+      <w:r>
+        <w:t>mergeGeoJson.R</w:t>
+      </w:r>
+      <w:proofErr w:type="spellEnd"/>
+      <w:r>
+        <w:t xml:space="preserve"> file</w:t>
+      </w:r>
+    </w:p>
+    <w:p>
+      <w:pPr>
+        <w:numPr>
+          <w:ilvl w:val="1"/>
+          <w:numId w:val="1"/>
+        </w:numPr>
+        <w:shd w:val="clear" w:color="auto" w:fill="D9D9D9" w:themeFill="background1" w:themeFillShade="D9"/>
+        <w:ind w:hanging="360"/>
+        <w:contextualSpacing/>
+      </w:pPr>
+      <w:r>
+        <w:t xml:space="preserve">The first time you use this file, you’ll need to install the raster and </w:t>
+      </w:r>
+      <w:proofErr w:type="spellStart"/>
+      <w:r>
+        <w:t>geojsonio</w:t>
+      </w:r>
+      <w:proofErr w:type="spellEnd"/>
+      <w:r>
+        <w:t xml:space="preserve"> packages.</w:t>
+      </w:r>
+    </w:p>
+    <w:p>
+      <w:pPr>
+        <w:numPr>
+          <w:ilvl w:val="1"/>
+          <w:numId w:val="1"/>
+        </w:numPr>
+        <w:shd w:val="clear" w:color="auto" w:fill="D9D9D9" w:themeFill="background1" w:themeFillShade="D9"/>
+        <w:ind w:hanging="360"/>
+        <w:contextualSpacing/>
+      </w:pPr>
+      <w:r>
         <w:lastRenderedPageBreak/>
-        <w:t>Close QGIS if you’re done making new AVAs, or start over from Step 3e above to make another.</w:t>
+        <w:t xml:space="preserve">In the console, set your working directory to your AVAs folder in your GitHub folder.  Example: </w:t>
+      </w:r>
+      <w:proofErr w:type="spellStart"/>
+      <w:r>
+        <w:t>setwd</w:t>
+      </w:r>
+      <w:proofErr w:type="spellEnd"/>
+      <w:r>
+        <w:t>(“</w:t>
+      </w:r>
+      <w:r>
+        <w:t>C:\</w:t>
+      </w:r>
+      <w:r>
+        <w:t>\</w:t>
+      </w:r>
+      <w:r>
+        <w:t>Users\</w:t>
+      </w:r>
+      <w:r>
+        <w:t>\</w:t>
+      </w:r>
+      <w:proofErr w:type="spellStart"/>
+      <w:r>
+        <w:t>yourusername</w:t>
+      </w:r>
+      <w:proofErr w:type="spellEnd"/>
+      <w:r>
+        <w:t>\</w:t>
+      </w:r>
+      <w:r>
+        <w:t>\Documents\</w:t>
+      </w:r>
+      <w:r>
+        <w:t>\</w:t>
+      </w:r>
+      <w:r>
+        <w:t>GitHub</w:t>
+      </w:r>
+      <w:r>
+        <w:t>\</w:t>
+      </w:r>
+      <w:r>
+        <w:t>\ava\</w:t>
+      </w:r>
+      <w:r>
+        <w:t>\</w:t>
+      </w:r>
+      <w:r>
+        <w:t>AVAs</w:t>
+      </w:r>
+      <w:r>
+        <w:t>”)</w:t>
+      </w:r>
+    </w:p>
+    <w:p>
+      <w:pPr>
+        <w:numPr>
+          <w:ilvl w:val="1"/>
+          <w:numId w:val="1"/>
+        </w:numPr>
+        <w:shd w:val="clear" w:color="auto" w:fill="D9D9D9" w:themeFill="background1" w:themeFillShade="D9"/>
+        <w:ind w:hanging="360"/>
+        <w:contextualSpacing/>
+      </w:pPr>
+      <w:r>
+        <w:t xml:space="preserve">Run the </w:t>
+      </w:r>
+      <w:proofErr w:type="spellStart"/>
+      <w:r>
+        <w:t>mergeGeoJson</w:t>
+      </w:r>
+      <w:proofErr w:type="spellEnd"/>
+      <w:r>
+        <w:t xml:space="preserve"> code.  </w:t>
+      </w:r>
+    </w:p>
+    <w:p>
+      <w:pPr>
+        <w:numPr>
+          <w:ilvl w:val="1"/>
+          <w:numId w:val="1"/>
+        </w:numPr>
+        <w:shd w:val="clear" w:color="auto" w:fill="D9D9D9" w:themeFill="background1" w:themeFillShade="D9"/>
+        <w:ind w:hanging="360"/>
+        <w:contextualSpacing/>
+      </w:pPr>
+      <w:r>
+        <w:t xml:space="preserve">Load </w:t>
+      </w:r>
+      <w:proofErr w:type="spellStart"/>
+      <w:r>
+        <w:t>all.geojson</w:t>
+      </w:r>
+      <w:proofErr w:type="spellEnd"/>
+      <w:r>
+        <w:t xml:space="preserve"> into QGIS to make sure your new polygon is in the file and has an entry in the attribute table.</w:t>
       </w:r>
     </w:p>
     <w:p>
@@ -1171,260 +1267,61 @@
           <w:ilvl w:val="0"/>
           <w:numId w:val="1"/>
         </w:numPr>
-        <w:shd w:val="clear" w:color="auto" w:fill="D9D9D9" w:themeFill="background1" w:themeFillShade="D9"/>
-        <w:ind w:hanging="360"/>
-        <w:contextualSpacing/>
-      </w:pPr>
-      <w:r>
-        <w:t>OPTIONAL (the UC Davis team should probably do this, particularly if we have several AVAs to incorporate):</w:t>
-      </w:r>
-      <w:r>
-        <w:t xml:space="preserve">Update the </w:t>
-      </w:r>
-      <w:proofErr w:type="spellStart"/>
-      <w:r>
-        <w:t>all.geojson</w:t>
-      </w:r>
-      <w:proofErr w:type="spellEnd"/>
-      <w:r>
-        <w:t xml:space="preserve"> file to include your new AVA:</w:t>
-      </w:r>
-    </w:p>
-    <w:p>
-      <w:pPr>
-        <w:numPr>
-          <w:ilvl w:val="1"/>
-          <w:numId w:val="1"/>
-        </w:numPr>
-        <w:shd w:val="clear" w:color="auto" w:fill="D9D9D9" w:themeFill="background1" w:themeFillShade="D9"/>
-        <w:ind w:hanging="360"/>
-        <w:contextualSpacing/>
-      </w:pPr>
-      <w:r>
-        <w:t xml:space="preserve">Open R or </w:t>
-      </w:r>
-      <w:proofErr w:type="spellStart"/>
-      <w:r>
-        <w:t>RStudio</w:t>
-      </w:r>
-      <w:proofErr w:type="spellEnd"/>
+        <w:ind w:hanging="360"/>
+        <w:contextualSpacing/>
+      </w:pPr>
+      <w:r>
+        <w:t xml:space="preserve">Submit </w:t>
+      </w:r>
+      <w:r>
+        <w:t>your changes</w:t>
+      </w:r>
+      <w:r>
+        <w:t xml:space="preserve"> to the AVA GitHub Repository</w:t>
+      </w:r>
+    </w:p>
+    <w:p>
+      <w:pPr>
+        <w:numPr>
+          <w:ilvl w:val="1"/>
+          <w:numId w:val="1"/>
+        </w:numPr>
+        <w:ind w:hanging="360"/>
+        <w:contextualSpacing/>
+      </w:pPr>
+      <w:r>
+        <w:t>In GitHub for Desktop, you should see a list of changes you’ve made to the files.  Fill in the Summary and Description fields at the bottom of the window and then click the Commit button.</w:t>
+      </w:r>
+    </w:p>
+    <w:p>
+      <w:pPr>
+        <w:numPr>
+          <w:ilvl w:val="1"/>
+          <w:numId w:val="1"/>
+        </w:numPr>
+        <w:ind w:hanging="360"/>
+        <w:contextualSpacing/>
+      </w:pPr>
+      <w:r>
+        <w:t>If you are ready to incorporate your changes into the main branch, s</w:t>
+      </w:r>
+      <w:r>
+        <w:t xml:space="preserve">ubmit a pull request for your </w:t>
+      </w:r>
+      <w:r>
+        <w:t>fork</w:t>
+      </w:r>
       <w:r>
         <w:t>.</w:t>
       </w:r>
     </w:p>
-    <w:p>
-      <w:pPr>
-        <w:numPr>
-          <w:ilvl w:val="1"/>
-          <w:numId w:val="1"/>
-        </w:numPr>
-        <w:shd w:val="clear" w:color="auto" w:fill="D9D9D9" w:themeFill="background1" w:themeFillShade="D9"/>
-        <w:ind w:hanging="360"/>
-        <w:contextualSpacing/>
-      </w:pPr>
-      <w:r>
-        <w:t xml:space="preserve">Load the </w:t>
-      </w:r>
-      <w:proofErr w:type="spellStart"/>
-      <w:r>
-        <w:t>mergeGeoJson.R</w:t>
-      </w:r>
-      <w:proofErr w:type="spellEnd"/>
-      <w:r>
-        <w:t xml:space="preserve"> file</w:t>
-      </w:r>
-    </w:p>
-    <w:p>
-      <w:pPr>
-        <w:numPr>
-          <w:ilvl w:val="1"/>
-          <w:numId w:val="1"/>
-        </w:numPr>
-        <w:shd w:val="clear" w:color="auto" w:fill="D9D9D9" w:themeFill="background1" w:themeFillShade="D9"/>
-        <w:ind w:hanging="360"/>
-        <w:contextualSpacing/>
-      </w:pPr>
-      <w:r>
-        <w:t xml:space="preserve">The first time you use this file, you’ll need to install the raster and </w:t>
-      </w:r>
-      <w:proofErr w:type="spellStart"/>
-      <w:r>
-        <w:t>geojsonio</w:t>
-      </w:r>
-      <w:proofErr w:type="spellEnd"/>
-      <w:r>
-        <w:t xml:space="preserve"> packages.</w:t>
-      </w:r>
-    </w:p>
-    <w:p>
-      <w:pPr>
-        <w:numPr>
-          <w:ilvl w:val="1"/>
-          <w:numId w:val="1"/>
-        </w:numPr>
-        <w:shd w:val="clear" w:color="auto" w:fill="D9D9D9" w:themeFill="background1" w:themeFillShade="D9"/>
-        <w:ind w:hanging="360"/>
-        <w:contextualSpacing/>
-      </w:pPr>
-      <w:r>
-        <w:t xml:space="preserve">In the console, set your working directory to your AVAs folder in your GitHub folder.  Example: </w:t>
-      </w:r>
-      <w:proofErr w:type="spellStart"/>
-      <w:r>
-        <w:t>setwd</w:t>
-      </w:r>
-      <w:proofErr w:type="spellEnd"/>
-      <w:r>
-        <w:t>(“</w:t>
-      </w:r>
-      <w:r>
-        <w:t>C:\</w:t>
-      </w:r>
-      <w:r>
-        <w:t>\</w:t>
-      </w:r>
-      <w:r>
-        <w:t>Users\</w:t>
-      </w:r>
-      <w:r>
-        <w:t>\</w:t>
-      </w:r>
-      <w:proofErr w:type="spellStart"/>
-      <w:r>
-        <w:t>yourusername</w:t>
-      </w:r>
-      <w:proofErr w:type="spellEnd"/>
-      <w:r>
-        <w:t>\</w:t>
-      </w:r>
-      <w:r>
-        <w:t>\Documents\</w:t>
-      </w:r>
-      <w:r>
-        <w:t>\</w:t>
-      </w:r>
-      <w:r>
-        <w:t>GitHub</w:t>
-      </w:r>
-      <w:r>
-        <w:t>\</w:t>
-      </w:r>
-      <w:r>
-        <w:t>\ava\</w:t>
-      </w:r>
-      <w:r>
-        <w:t>\</w:t>
-      </w:r>
-      <w:r>
-        <w:t>AVAs</w:t>
-      </w:r>
-      <w:r>
-        <w:t>”)</w:t>
-      </w:r>
-    </w:p>
-    <w:p>
-      <w:pPr>
-        <w:numPr>
-          <w:ilvl w:val="1"/>
-          <w:numId w:val="1"/>
-        </w:numPr>
-        <w:shd w:val="clear" w:color="auto" w:fill="D9D9D9" w:themeFill="background1" w:themeFillShade="D9"/>
-        <w:ind w:hanging="360"/>
-        <w:contextualSpacing/>
-      </w:pPr>
-      <w:r>
-        <w:t xml:space="preserve">Run the </w:t>
-      </w:r>
-      <w:proofErr w:type="spellStart"/>
-      <w:r>
-        <w:t>mergeGeoJson</w:t>
-      </w:r>
-      <w:proofErr w:type="spellEnd"/>
-      <w:r>
-        <w:t xml:space="preserve"> code.  </w:t>
-      </w:r>
-    </w:p>
-    <w:p>
-      <w:pPr>
-        <w:numPr>
-          <w:ilvl w:val="1"/>
-          <w:numId w:val="1"/>
-        </w:numPr>
-        <w:shd w:val="clear" w:color="auto" w:fill="D9D9D9" w:themeFill="background1" w:themeFillShade="D9"/>
-        <w:ind w:hanging="360"/>
-        <w:contextualSpacing/>
-      </w:pPr>
-      <w:r>
-        <w:t xml:space="preserve">Load </w:t>
-      </w:r>
-      <w:proofErr w:type="spellStart"/>
-      <w:r>
-        <w:t>all.geojson</w:t>
-      </w:r>
-      <w:proofErr w:type="spellEnd"/>
-      <w:r>
-        <w:t xml:space="preserve"> into QGIS to make sure your new polygon is in the file and has an entry in the attribute table.</w:t>
-      </w:r>
-    </w:p>
-    <w:p>
-      <w:pPr>
-        <w:numPr>
-          <w:ilvl w:val="0"/>
-          <w:numId w:val="1"/>
-        </w:numPr>
-        <w:ind w:hanging="360"/>
-        <w:contextualSpacing/>
-      </w:pPr>
-      <w:r>
-        <w:t xml:space="preserve">Submit </w:t>
-      </w:r>
-      <w:r>
-        <w:t>your changes</w:t>
-      </w:r>
-      <w:r>
-        <w:t xml:space="preserve"> to the AVA GitHub Repository</w:t>
-      </w:r>
-    </w:p>
-    <w:p>
-      <w:pPr>
-        <w:numPr>
-          <w:ilvl w:val="1"/>
-          <w:numId w:val="1"/>
-        </w:numPr>
-        <w:ind w:hanging="360"/>
-        <w:contextualSpacing/>
-      </w:pPr>
-      <w:r>
-        <w:t>In GitHub for Desktop, you should see a list of changes you’ve made to the files.  Fill in the Summary and Description fields at the bottom of the window and then click the Commit button.</w:t>
-      </w:r>
-    </w:p>
-    <w:p>
-      <w:pPr>
-        <w:numPr>
-          <w:ilvl w:val="1"/>
-          <w:numId w:val="1"/>
-        </w:numPr>
-        <w:ind w:hanging="360"/>
-        <w:contextualSpacing/>
-      </w:pPr>
-      <w:r>
-        <w:t>If you are ready to incorporate your changes into the main branch, s</w:t>
-      </w:r>
-      <w:r>
-        <w:t xml:space="preserve">ubmit a pull request for your </w:t>
-      </w:r>
-      <w:r>
-        <w:t>fork</w:t>
-      </w:r>
-      <w:r>
-        <w:t>.</w:t>
-      </w:r>
-    </w:p>
     <w:p/>
     <w:p>
       <w:r>
         <w:t>Additional Reference Material:</w:t>
       </w:r>
+      <w:bookmarkStart w:id="1" w:name="_GoBack"/>
+      <w:bookmarkEnd w:id="1"/>
     </w:p>
     <w:p>
       <w:pPr>
@@ -1438,7 +1335,7 @@
       <w:r>
         <w:t xml:space="preserve">QGIS editing geometry manual: </w:t>
       </w:r>
-      <w:hyperlink r:id="rId15">
+      <w:hyperlink r:id="rId13">
         <w:r>
           <w:rPr>
             <w:color w:val="1155CC"/>
@@ -1463,7 +1360,7 @@
       <w:r>
         <w:t xml:space="preserve">Understanding the GitHub Flow: </w:t>
       </w:r>
-      <w:hyperlink r:id="rId16" w:history="1">
+      <w:hyperlink r:id="rId14" w:history="1">
         <w:r>
           <w:rPr>
             <w:rStyle w:val="Hyperlink"/>
@@ -1484,7 +1381,7 @@
       <w:r>
         <w:t xml:space="preserve">USGS Topographic Map Symbols: </w:t>
       </w:r>
-      <w:hyperlink r:id="rId17">
+      <w:hyperlink r:id="rId15">
         <w:r>
           <w:rPr>
             <w:color w:val="1155CC"/>
@@ -1534,7 +1431,7 @@
 
 <file path=word/comments.xml><?xml version="1.0" encoding="utf-8"?>
 <w:comments xmlns:wpc="http://schemas.microsoft.com/office/word/2010/wordprocessingCanvas" xmlns:cx="http://schemas.microsoft.com/office/drawing/2014/chartex" xmlns:cx1="http://schemas.microsoft.com/office/drawing/2015/9/8/chartex" xmlns:mc="http://schemas.openxmlformats.org/markup-compatibility/2006" xmlns:o="urn:schemas-microsoft-com:office:office" xmlns:r="http://schemas.openxmlformats.org/officeDocument/2006/relationships" xmlns:m="http://schemas.openxmlformats.org/officeDocument/2006/math" xmlns:v="urn:schemas-microsoft-com:vml" xmlns:wp14="http://schemas.microsoft.com/office/word/2010/wordprocessingDrawing" xmlns:wp="http://schemas.openxmlformats.org/drawingml/2006/wordprocessingDrawing" xmlns:w10="urn:schemas-microsoft-com:office:word" xmlns:w="http://schemas.openxmlformats.org/wordprocessingml/2006/main" xmlns:w14="http://schemas.microsoft.com/office/word/2010/wordml" xmlns:w15="http://schemas.microsoft.com/office/word/2012/wordml" xmlns:w16se="http://schemas.microsoft.com/office/word/2015/wordml/symex" xmlns:wpg="http://schemas.microsoft.com/office/word/2010/wordprocessingGroup" xmlns:wpi="http://schemas.microsoft.com/office/word/2010/wordprocessingInk" xmlns:wne="http://schemas.microsoft.com/office/word/2006/wordml" xmlns:wps="http://schemas.microsoft.com/office/word/2010/wordprocessingShape" mc:Ignorable="w14 w15 w16se wp14">
-  <w:comment w:id="1" w:author="Michele Tobias" w:date="2017-03-07T03:24:00Z" w:initials="">
+  <w:comment w:id="0" w:author="Michele Tobias" w:date="2017-03-07T03:24:00Z" w:initials="">
     <w:p>
       <w:pPr>
         <w:widowControl w:val="0"/>
@@ -2781,6 +2678,46 @@
       </w:tblBorders>
     </w:tblPr>
   </w:style>
+  <w:style w:type="character" w:styleId="FollowedHyperlink">
+    <w:name w:val="FollowedHyperlink"/>
+    <w:basedOn w:val="DefaultParagraphFont"/>
+    <w:uiPriority w:val="99"/>
+    <w:semiHidden/>
+    <w:unhideWhenUsed/>
+    <w:rsid w:val="00C50D38"/>
+    <w:rPr>
+      <w:color w:val="954F72" w:themeColor="followedHyperlink"/>
+      <w:u w:val="single"/>
+    </w:rPr>
+  </w:style>
+  <w:style w:type="paragraph" w:styleId="CommentSubject">
+    <w:name w:val="annotation subject"/>
+    <w:basedOn w:val="CommentText"/>
+    <w:next w:val="CommentText"/>
+    <w:link w:val="CommentSubjectChar"/>
+    <w:uiPriority w:val="99"/>
+    <w:semiHidden/>
+    <w:unhideWhenUsed/>
+    <w:rsid w:val="00C50D38"/>
+    <w:rPr>
+      <w:b/>
+      <w:bCs/>
+    </w:rPr>
+  </w:style>
+  <w:style w:type="character" w:customStyle="1" w:styleId="CommentSubjectChar">
+    <w:name w:val="Comment Subject Char"/>
+    <w:basedOn w:val="CommentTextChar"/>
+    <w:link w:val="CommentSubject"/>
+    <w:uiPriority w:val="99"/>
+    <w:semiHidden/>
+    <w:rsid w:val="00C50D38"/>
+    <w:rPr>
+      <w:b/>
+      <w:bCs/>
+      <w:sz w:val="20"/>
+      <w:szCs w:val="20"/>
+    </w:rPr>
+  </w:style>
 </w:styles>
 </file>
 

--- a/DigitizingAVABoundaries.docx
+++ b/DigitizingAVABoundaries.docx
@@ -222,9 +222,15 @@
         <w:ind w:left="360"/>
         <w:contextualSpacing/>
       </w:pPr>
-      <w:r>
-        <w:br/>
-      </w:r>
+    </w:p>
+    <w:p>
+      <w:pPr>
+        <w:pStyle w:val="ListParagraph"/>
+        <w:numPr>
+          <w:ilvl w:val="1"/>
+          <w:numId w:val="4"/>
+        </w:numPr>
+      </w:pPr>
       <w:r>
         <w:t>Search the</w:t>
       </w:r>
@@ -258,86 +264,32 @@
       <w:r>
         <w:t xml:space="preserve">  </w:t>
       </w:r>
-      <w:r>
-        <w:t xml:space="preserve">Note that </w:t>
-      </w:r>
-      <w:r>
-        <w:t xml:space="preserve">in </w:t>
-      </w:r>
-      <w:r>
-        <w:t>the</w:t>
-      </w:r>
-      <w:r>
-        <w:t xml:space="preserve"> document establishing the AVA,</w:t>
-      </w:r>
-      <w:r>
-        <w:t xml:space="preserve"> “Authorities” or “Authorities &amp; Issuance” Section has the following subsections with information you will need </w:t>
-      </w:r>
-      <w:commentRangeStart w:id="0"/>
-      <w:r>
-        <w:t>later</w:t>
-      </w:r>
-      <w:commentRangeEnd w:id="0"/>
-      <w:r>
-        <w:commentReference w:id="0"/>
-      </w:r>
-      <w:r>
-        <w:t>:</w:t>
-      </w:r>
-    </w:p>
-    <w:p>
-      <w:pPr>
-        <w:numPr>
-          <w:ilvl w:val="1"/>
-          <w:numId w:val="1"/>
-        </w:numPr>
-        <w:ind w:hanging="360"/>
-        <w:contextualSpacing/>
-      </w:pPr>
-      <w:r>
-        <w:t>Name - the official name of the AVA</w:t>
-      </w:r>
-    </w:p>
-    <w:p>
-      <w:pPr>
-        <w:numPr>
-          <w:ilvl w:val="1"/>
-          <w:numId w:val="1"/>
-        </w:numPr>
-        <w:ind w:hanging="360"/>
-        <w:contextualSpacing/>
-      </w:pPr>
-      <w:r>
-        <w:t>Approved Maps - the ma</w:t>
-      </w:r>
-      <w:r>
-        <w:t>ps you should use for digitizing the AVA.  Pay specific attention to the year or any other modifiers to the map(s) indicated.</w:t>
-      </w:r>
-    </w:p>
-    <w:p>
-      <w:pPr>
-        <w:numPr>
-          <w:ilvl w:val="1"/>
-          <w:numId w:val="1"/>
-        </w:numPr>
-        <w:ind w:hanging="360"/>
-        <w:contextualSpacing/>
-      </w:pPr>
-      <w:r>
-        <w:t>Boundaries - the description of the outline you will digitize.</w:t>
-      </w:r>
-      <w:r>
-        <w:t xml:space="preserve">  Use the boundary description in the most recent document with a boundary description.  (Some documents won’t have a boundary description because they modify attributes like the name of the AVA so the description wasn’t reprinted.)</w:t>
-      </w:r>
-    </w:p>
-    <w:p>
-      <w:pPr>
+    </w:p>
+    <w:p>
+      <w:pPr>
+        <w:pStyle w:val="ListParagraph"/>
+        <w:numPr>
+          <w:ilvl w:val="1"/>
+          <w:numId w:val="4"/>
+        </w:numPr>
+      </w:pPr>
+      <w:r>
+        <w:t>In the Issues section of the AVA project GitHub page, you should find an Issue for each AVA.  In the text, you will find the boundary description you should use as well as the list of Approved Maps.  Other attribute information will be found in the Federal Register documents.</w:t>
+      </w:r>
+    </w:p>
+    <w:p>
+      <w:pPr>
+        <w:ind w:left="360"/>
+        <w:contextualSpacing/>
+      </w:pPr>
+    </w:p>
+    <w:p>
+      <w:pPr>
+        <w:pStyle w:val="ListParagraph"/>
         <w:numPr>
           <w:ilvl w:val="0"/>
-          <w:numId w:val="1"/>
-        </w:numPr>
-        <w:ind w:hanging="360"/>
-        <w:contextualSpacing/>
+          <w:numId w:val="4"/>
+        </w:numPr>
       </w:pPr>
       <w:r>
         <w:t>Download the Approved Maps (again, pay attention to the year):</w:t>
@@ -353,17 +305,9 @@
         <w:contextualSpacing/>
       </w:pPr>
       <w:r>
-        <w:t xml:space="preserve">Go to the USGS National Geologic Map Database’s </w:t>
-      </w:r>
-      <w:proofErr w:type="spellStart"/>
-      <w:r>
-        <w:t>topoView</w:t>
-      </w:r>
-      <w:proofErr w:type="spellEnd"/>
-      <w:r>
-        <w:t xml:space="preserve">: </w:t>
-      </w:r>
-      <w:hyperlink r:id="rId10">
+        <w:t xml:space="preserve">Go to the USGS National Geologic Map Database’s topoView: </w:t>
+      </w:r>
+      <w:hyperlink r:id="rId8">
         <w:r>
           <w:rPr>
             <w:color w:val="1155CC"/>
@@ -451,39 +395,20 @@
         <w:contextualSpacing/>
       </w:pPr>
       <w:r>
-        <w:t xml:space="preserve">For example, one of the Approved Maps for the </w:t>
-      </w:r>
-      <w:proofErr w:type="spellStart"/>
-      <w:r>
-        <w:t>Coombsville</w:t>
-      </w:r>
-      <w:proofErr w:type="spellEnd"/>
-      <w:r>
-        <w:t xml:space="preserve"> AVA is listed as “Napa Quadrangle, California-Napa Co., 1951, </w:t>
-      </w:r>
-      <w:proofErr w:type="spellStart"/>
-      <w:r>
-        <w:t>Photorevised</w:t>
-      </w:r>
-      <w:proofErr w:type="spellEnd"/>
-      <w:r>
-        <w:t xml:space="preserve"> 1980”.  </w:t>
-      </w:r>
+        <w:t xml:space="preserve">For example, one of the Approved Maps for the Coombsville AVA is listed as “Napa Quadrangle, California-Napa Co., 1951, Photorevised 1980”.  For this map, select the Napa map with a date of 1951 and edition of 1980.  </w:t>
+      </w:r>
+    </w:p>
+    <w:p>
+      <w:pPr>
+        <w:numPr>
+          <w:ilvl w:val="2"/>
+          <w:numId w:val="1"/>
+        </w:numPr>
+        <w:ind w:hanging="360"/>
+        <w:contextualSpacing/>
+      </w:pPr>
       <w:r>
         <w:lastRenderedPageBreak/>
-        <w:t xml:space="preserve">For this map, select the Napa map with a date of 1951 and edition of 1980.  </w:t>
-      </w:r>
-    </w:p>
-    <w:p>
-      <w:pPr>
-        <w:numPr>
-          <w:ilvl w:val="2"/>
-          <w:numId w:val="1"/>
-        </w:numPr>
-        <w:ind w:hanging="360"/>
-        <w:contextualSpacing/>
-      </w:pPr>
-      <w:r>
         <w:t>In the event that the</w:t>
       </w:r>
       <w:r>
@@ -516,15 +441,7 @@
         <w:contextualSpacing/>
       </w:pPr>
       <w:r>
-        <w:t xml:space="preserve">Save the file to your local computer.  The file saved will be a zipped folder containing </w:t>
-      </w:r>
-      <w:proofErr w:type="spellStart"/>
-      <w:r>
-        <w:t>GeoTIFF</w:t>
-      </w:r>
-      <w:proofErr w:type="spellEnd"/>
-      <w:r>
-        <w:t xml:space="preserve"> files.</w:t>
+        <w:t>Save the file to your local computer.  The file saved will be a zipped folder containing GeoTIFF files.</w:t>
       </w:r>
     </w:p>
     <w:p>
@@ -550,15 +467,7 @@
         <w:contextualSpacing/>
       </w:pPr>
       <w:r>
-        <w:t xml:space="preserve">Repeat all the </w:t>
-      </w:r>
-      <w:proofErr w:type="spellStart"/>
-      <w:r>
-        <w:t>substeps</w:t>
-      </w:r>
-      <w:proofErr w:type="spellEnd"/>
-      <w:r>
-        <w:t xml:space="preserve"> for Step 2 for each of the Approved Maps needed for your AVA before you move on to the digitizing process in Step 3.</w:t>
+        <w:t>Repeat all the substeps for Step 2 for each of the Approved Maps needed for your AVA before you move on to the digitizing process in Step 3.</w:t>
       </w:r>
     </w:p>
     <w:p/>
@@ -581,7 +490,7 @@
                     <pic:cNvPicPr preferRelativeResize="0"/>
                   </pic:nvPicPr>
                   <pic:blipFill>
-                    <a:blip r:embed="rId11"/>
+                    <a:blip r:embed="rId9"/>
                     <a:srcRect/>
                     <a:stretch>
                       <a:fillRect/>
@@ -632,7 +541,7 @@
       <w:r>
         <w:t xml:space="preserve">Fork the AVA repository: </w:t>
       </w:r>
-      <w:hyperlink r:id="rId12" w:history="1">
+      <w:hyperlink r:id="rId10" w:history="1">
         <w:r>
           <w:rPr>
             <w:rStyle w:val="Hyperlink"/>
@@ -643,6 +552,26 @@
       <w:r>
         <w:t xml:space="preserve"> (this link will change if the repository gets moved to the UC Davis GitHub account)</w:t>
       </w:r>
+      <w:r>
+        <w:t xml:space="preserve">.  Details about how to </w:t>
+      </w:r>
+      <w:r>
+        <w:t>fork a repository and work with it in GitHub Desktop</w:t>
+      </w:r>
+      <w:r>
+        <w:t xml:space="preserve"> are here: </w:t>
+      </w:r>
+      <w:hyperlink r:id="rId11" w:history="1">
+        <w:r>
+          <w:rPr>
+            <w:rStyle w:val="Hyperlink"/>
+          </w:rPr>
+          <w:t>https://guides.github.com/activities/forking/</w:t>
+        </w:r>
+      </w:hyperlink>
+      <w:r>
+        <w:t xml:space="preserve"> </w:t>
+      </w:r>
     </w:p>
     <w:p>
       <w:pPr>
@@ -687,29 +616,50 @@
       </w:pPr>
       <w:r>
         <w:lastRenderedPageBreak/>
-        <w:t xml:space="preserve">In your </w:t>
-      </w:r>
-      <w:proofErr w:type="gramStart"/>
-      <w:r>
-        <w:t>computer’s</w:t>
-      </w:r>
-      <w:proofErr w:type="gramEnd"/>
-      <w:r>
-        <w:t xml:space="preserve"> file navigation system, n</w:t>
+        <w:t>In your computer’s file navigation system, n</w:t>
       </w:r>
       <w:r>
         <w:t xml:space="preserve">avigate to your GitHub folder and open the AVAs folder.  </w:t>
       </w:r>
       <w:r>
-        <w:t>Inside the folder for AVAs that haven’t been completed, find the AVA you want to work on and move the .</w:t>
-      </w:r>
-      <w:proofErr w:type="spellStart"/>
-      <w:r>
-        <w:t>geojson</w:t>
-      </w:r>
-      <w:proofErr w:type="spellEnd"/>
-      <w:r>
-        <w:t xml:space="preserve"> file to the folder for works in progress.</w:t>
+        <w:t>Inside the folder for AVAs that haven’t been completed, find the AVA you want to work on and move the .geojson file to the</w:t>
+      </w:r>
+      <w:r>
+        <w:t xml:space="preserve"> “avas”</w:t>
+      </w:r>
+      <w:r>
+        <w:t xml:space="preserve"> folder.</w:t>
+      </w:r>
+    </w:p>
+    <w:p>
+      <w:pPr>
+        <w:numPr>
+          <w:ilvl w:val="1"/>
+          <w:numId w:val="1"/>
+        </w:numPr>
+        <w:ind w:hanging="360"/>
+        <w:contextualSpacing/>
+      </w:pPr>
+      <w:r>
+        <w:t>On the GitHub page</w:t>
+      </w:r>
+      <w:r>
+        <w:t xml:space="preserve"> </w:t>
+      </w:r>
+      <w:r>
+        <w:t>for the AVA project</w:t>
+      </w:r>
+      <w:r>
+        <w:t xml:space="preserve"> </w:t>
+      </w:r>
+      <w:r>
+        <w:t>(online, not in the GitHub Desktop program)</w:t>
+      </w:r>
+      <w:r>
+        <w:t>,</w:t>
+      </w:r>
+      <w:r>
+        <w:t xml:space="preserve"> find your chosen AVA in the Issues list.  Make a comment that you are working on this AVA.  Also log any issues you find with this specific AVA as you work with it.</w:t>
       </w:r>
     </w:p>
     <w:p>
@@ -760,11 +710,9 @@
         <w:ind w:hanging="360"/>
         <w:contextualSpacing/>
       </w:pPr>
-      <w:proofErr w:type="spellStart"/>
       <w:r>
         <w:t>All.geojson</w:t>
       </w:r>
-      <w:proofErr w:type="spellEnd"/>
     </w:p>
     <w:p>
       <w:pPr>
@@ -779,15 +727,7 @@
         <w:t xml:space="preserve">Your </w:t>
       </w:r>
       <w:r>
-        <w:t xml:space="preserve">AVA </w:t>
-      </w:r>
-      <w:proofErr w:type="spellStart"/>
-      <w:r>
-        <w:t>geojson</w:t>
-      </w:r>
-      <w:proofErr w:type="spellEnd"/>
-      <w:r>
-        <w:t xml:space="preserve"> file</w:t>
+        <w:t>AVA geojson file</w:t>
       </w:r>
     </w:p>
     <w:p>
@@ -883,11 +823,9 @@
       <w:r>
         <w:t xml:space="preserve">In the Layers Panel (Table of Contents), select the </w:t>
       </w:r>
-      <w:proofErr w:type="spellStart"/>
       <w:r>
         <w:t>all.geojson</w:t>
       </w:r>
-      <w:proofErr w:type="spellEnd"/>
       <w:r>
         <w:t xml:space="preserve"> layer.</w:t>
       </w:r>
@@ -920,378 +858,237 @@
       <w:r>
         <w:t xml:space="preserve">Set Layer Selection to “Current Layer” (the </w:t>
       </w:r>
-      <w:proofErr w:type="spellStart"/>
-      <w:r>
-        <w:t>all.geojson</w:t>
-      </w:r>
-      <w:proofErr w:type="spellEnd"/>
+      <w:r>
+        <w:t xml:space="preserve">all.geojson </w:t>
+      </w:r>
+      <w:r>
+        <w:t>layer you selected earlier in the Layers Panel), Snap To “To Vertex and Segment”, Tolerance to 20 Pixels (adjust this as needed), and finally check the boxes for “Enable topological editing” and “Enable snapping on intersection”.</w:t>
+      </w:r>
+    </w:p>
+    <w:p>
+      <w:pPr>
+        <w:numPr>
+          <w:ilvl w:val="1"/>
+          <w:numId w:val="1"/>
+        </w:numPr>
+        <w:ind w:hanging="360"/>
+        <w:contextualSpacing/>
+      </w:pPr>
+      <w:r>
+        <w:t>Toggle Editing on for the</w:t>
+      </w:r>
+      <w:r>
+        <w:t xml:space="preserve"> new</w:t>
+      </w:r>
       <w:r>
         <w:t xml:space="preserve"> </w:t>
       </w:r>
       <w:r>
-        <w:t xml:space="preserve">layer you selected earlier in the Layers Panel), Snap </w:t>
-      </w:r>
-      <w:proofErr w:type="gramStart"/>
-      <w:r>
-        <w:t>To</w:t>
-      </w:r>
-      <w:proofErr w:type="gramEnd"/>
-      <w:r>
-        <w:t xml:space="preserve"> “To Vertex and Segment”, Tolerance to 20 Pixels (adjust this as needed), and finally check the boxes for “Enable topological editing” and “Enable snapping on intersection”.</w:t>
-      </w:r>
-    </w:p>
-    <w:p>
-      <w:pPr>
-        <w:numPr>
-          <w:ilvl w:val="1"/>
-          <w:numId w:val="1"/>
-        </w:numPr>
-        <w:ind w:hanging="360"/>
-        <w:contextualSpacing/>
-      </w:pPr>
-      <w:r>
-        <w:t>Toggle Editing on for the</w:t>
-      </w:r>
-      <w:r>
-        <w:t xml:space="preserve"> new</w:t>
-      </w:r>
+        <w:t>AVA GeoJSON</w:t>
+      </w:r>
+      <w:r>
+        <w:t xml:space="preserve"> file</w:t>
+      </w:r>
+      <w:r>
+        <w:t>.</w:t>
+      </w:r>
+    </w:p>
+    <w:p>
+      <w:pPr>
+        <w:numPr>
+          <w:ilvl w:val="1"/>
+          <w:numId w:val="1"/>
+        </w:numPr>
+        <w:ind w:hanging="360"/>
+        <w:contextualSpacing/>
+      </w:pPr>
+      <w:r>
+        <w:t xml:space="preserve">You have two options for digitizing the boundary: </w:t>
+      </w:r>
+    </w:p>
+    <w:p>
+      <w:pPr>
+        <w:numPr>
+          <w:ilvl w:val="2"/>
+          <w:numId w:val="1"/>
+        </w:numPr>
+        <w:ind w:hanging="450"/>
+        <w:contextualSpacing/>
+      </w:pPr>
+      <w:r>
+        <w:t>Add new polygon with the Add Feature tool</w:t>
+      </w:r>
+      <w:r>
+        <w:t xml:space="preserve"> (and delete the triangle from the template). </w:t>
+      </w:r>
+      <w:r>
+        <w:t>Digitize the boundary adding vertices according to the Federal Register Boundary description at a scale sufficient to identify the features needed from the topoquads.  You can switch between the Add Feature tool and navigating tools as needed.  Right click to finish.</w:t>
+      </w:r>
+      <w:r>
+        <w:t xml:space="preserve">  </w:t>
+      </w:r>
+    </w:p>
+    <w:p>
+      <w:pPr>
+        <w:numPr>
+          <w:ilvl w:val="2"/>
+          <w:numId w:val="1"/>
+        </w:numPr>
+        <w:ind w:hanging="450"/>
+        <w:contextualSpacing/>
+      </w:pPr>
+      <w:r>
+        <w:t>A</w:t>
+      </w:r>
+      <w:r>
+        <w:t>dd nodes to the triangle moving them to the places described in the boundary description.</w:t>
+      </w:r>
+    </w:p>
+    <w:p>
+      <w:pPr>
+        <w:numPr>
+          <w:ilvl w:val="1"/>
+          <w:numId w:val="1"/>
+        </w:numPr>
+        <w:ind w:hanging="360"/>
+        <w:contextualSpacing/>
+      </w:pPr>
+      <w:r>
+        <w:t>Some things to keep in mind:</w:t>
+      </w:r>
+    </w:p>
+    <w:p>
+      <w:pPr>
+        <w:numPr>
+          <w:ilvl w:val="2"/>
+          <w:numId w:val="1"/>
+        </w:numPr>
+        <w:ind w:hanging="540"/>
+        <w:contextualSpacing/>
+      </w:pPr>
+      <w:r>
+        <w:t>Note that as you near the edge of a map, you may need to turn off or reorder some of the maps to adjust for the white edges of the scanned maps that obscure the maps underneath.</w:t>
+      </w:r>
+    </w:p>
+    <w:p>
+      <w:pPr>
+        <w:numPr>
+          <w:ilvl w:val="2"/>
+          <w:numId w:val="1"/>
+        </w:numPr>
+        <w:ind w:hanging="540"/>
+        <w:contextualSpacing/>
+      </w:pPr>
+      <w:r>
+        <w:t>If the AVA you are digitizing is very close to another that has already been digitized, read the boundary descriptions for both and determine if they share a boundary.  If they share a boundary, make sure you snap your vertices to the vertices of the other boundary.</w:t>
+      </w:r>
+    </w:p>
+    <w:p>
+      <w:pPr>
+        <w:numPr>
+          <w:ilvl w:val="1"/>
+          <w:numId w:val="1"/>
+        </w:numPr>
+        <w:ind w:hanging="360"/>
+        <w:contextualSpacing/>
+      </w:pPr>
+      <w:r>
+        <w:lastRenderedPageBreak/>
+        <w:t>When you are done digitizing, f</w:t>
+      </w:r>
+      <w:r>
+        <w:t>ill out the attribute data</w:t>
+      </w:r>
+      <w:r>
+        <w:t>.</w:t>
+      </w:r>
+    </w:p>
+    <w:p>
+      <w:pPr>
+        <w:numPr>
+          <w:ilvl w:val="1"/>
+          <w:numId w:val="1"/>
+        </w:numPr>
+        <w:ind w:hanging="360"/>
+        <w:contextualSpacing/>
+      </w:pPr>
+      <w:r>
+        <w:t>Save Layer Edits.</w:t>
+      </w:r>
+    </w:p>
+    <w:p>
+      <w:pPr>
+        <w:numPr>
+          <w:ilvl w:val="1"/>
+          <w:numId w:val="1"/>
+        </w:numPr>
+        <w:ind w:hanging="360"/>
+        <w:contextualSpacing/>
+      </w:pPr>
+      <w:r>
+        <w:t>Toggle Editing off.</w:t>
+      </w:r>
+    </w:p>
+    <w:p>
+      <w:pPr>
+        <w:numPr>
+          <w:ilvl w:val="1"/>
+          <w:numId w:val="1"/>
+        </w:numPr>
+        <w:ind w:hanging="360"/>
+        <w:contextualSpacing/>
+      </w:pPr>
+      <w:r>
+        <w:t>Close QGIS if you’re done making new AVAs, or start over from Step 3e above to make another.</w:t>
+      </w:r>
+    </w:p>
+    <w:p>
+      <w:pPr>
+        <w:numPr>
+          <w:ilvl w:val="0"/>
+          <w:numId w:val="1"/>
+        </w:numPr>
+        <w:ind w:hanging="360"/>
+        <w:contextualSpacing/>
+      </w:pPr>
+      <w:r>
+        <w:t xml:space="preserve">Submit </w:t>
+      </w:r>
+      <w:r>
+        <w:t>your changes</w:t>
+      </w:r>
+      <w:r>
+        <w:t xml:space="preserve"> to the AVA GitHub Repository</w:t>
+      </w:r>
+    </w:p>
+    <w:p>
+      <w:pPr>
+        <w:numPr>
+          <w:ilvl w:val="1"/>
+          <w:numId w:val="1"/>
+        </w:numPr>
+        <w:ind w:hanging="360"/>
+        <w:contextualSpacing/>
+      </w:pPr>
+      <w:bookmarkStart w:id="0" w:name="_GoBack"/>
+      <w:bookmarkEnd w:id="0"/>
+      <w:r>
+        <w:t>In GitHub for Desktop, you should see a list of changes you’ve made to the files.  Fill in the Summary and Description fields at the bottom of the window and then click the Commit button.</w:t>
+      </w:r>
+      <w:r>
+        <w:t xml:space="preserve">  </w:t>
+      </w:r>
+      <w:hyperlink r:id="rId12" w:history="1">
+        <w:r>
+          <w:rPr>
+            <w:rStyle w:val="Hyperlink"/>
+          </w:rPr>
+          <w:t>https://guides.github.com/activities/forking/#making-changes</w:t>
+        </w:r>
+      </w:hyperlink>
       <w:r>
         <w:t xml:space="preserve"> </w:t>
       </w:r>
-      <w:r>
-        <w:t xml:space="preserve">AVA </w:t>
-      </w:r>
-      <w:proofErr w:type="spellStart"/>
-      <w:r>
-        <w:t>GeoJSON</w:t>
-      </w:r>
-      <w:proofErr w:type="spellEnd"/>
-      <w:r>
-        <w:t xml:space="preserve"> file</w:t>
-      </w:r>
-      <w:r>
-        <w:t>.</w:t>
-      </w:r>
-    </w:p>
-    <w:p>
-      <w:pPr>
-        <w:numPr>
-          <w:ilvl w:val="1"/>
-          <w:numId w:val="1"/>
-        </w:numPr>
-        <w:ind w:hanging="360"/>
-        <w:contextualSpacing/>
-      </w:pPr>
-      <w:r>
-        <w:t>Add new polygon with the Add Feature tool.</w:t>
-      </w:r>
-    </w:p>
-    <w:p>
-      <w:pPr>
-        <w:numPr>
-          <w:ilvl w:val="1"/>
-          <w:numId w:val="1"/>
-        </w:numPr>
-        <w:ind w:hanging="360"/>
-        <w:contextualSpacing/>
-      </w:pPr>
-      <w:r>
-        <w:t xml:space="preserve">Digitize the boundary adding vertices according to the Federal Register Boundary description at a scale sufficient to identify the features needed from the </w:t>
-      </w:r>
-      <w:proofErr w:type="spellStart"/>
-      <w:r>
-        <w:t>topoquads</w:t>
-      </w:r>
-      <w:proofErr w:type="spellEnd"/>
-      <w:r>
-        <w:t>.  You can switch between the Add Feature tool and navigating tools as needed.  Right click to finish.  Note that as you near the edge of a map, you may need to turn off or reorder some of the maps to adjust for the white edges of the scanned maps that obscure the maps underneath.</w:t>
-      </w:r>
-    </w:p>
-    <w:p>
-      <w:pPr>
-        <w:numPr>
-          <w:ilvl w:val="1"/>
-          <w:numId w:val="1"/>
-        </w:numPr>
-        <w:ind w:hanging="360"/>
-        <w:contextualSpacing/>
-      </w:pPr>
-      <w:r>
-        <w:t>Fill out the attribute data (at minimum you must add the AVA’s name) in the window that pops up.</w:t>
-      </w:r>
-    </w:p>
-    <w:p>
-      <w:pPr>
-        <w:numPr>
-          <w:ilvl w:val="1"/>
-          <w:numId w:val="1"/>
-        </w:numPr>
-        <w:ind w:hanging="360"/>
-        <w:contextualSpacing/>
-      </w:pPr>
-      <w:r>
-        <w:t>Save Layer Edits.</w:t>
-      </w:r>
-    </w:p>
-    <w:p>
-      <w:pPr>
-        <w:numPr>
-          <w:ilvl w:val="1"/>
-          <w:numId w:val="1"/>
-        </w:numPr>
-        <w:ind w:hanging="360"/>
-        <w:contextualSpacing/>
-      </w:pPr>
-      <w:r>
-        <w:t>Toggle Editing off.</w:t>
-      </w:r>
-    </w:p>
-    <w:p>
-      <w:pPr>
-        <w:numPr>
-          <w:ilvl w:val="1"/>
-          <w:numId w:val="1"/>
-        </w:numPr>
-        <w:ind w:hanging="360"/>
-        <w:contextualSpacing/>
-      </w:pPr>
-      <w:r>
-        <w:t>Close QGIS if you’re done making new AVAs, or start over from Step 3e above to make another.</w:t>
-      </w:r>
-    </w:p>
-    <w:p>
-      <w:pPr>
-        <w:numPr>
-          <w:ilvl w:val="0"/>
-          <w:numId w:val="1"/>
-        </w:numPr>
-        <w:shd w:val="clear" w:color="auto" w:fill="D9D9D9" w:themeFill="background1" w:themeFillShade="D9"/>
-        <w:ind w:hanging="360"/>
-        <w:contextualSpacing/>
-      </w:pPr>
-      <w:r>
-        <w:t>OPTIONAL (the UC Davis team should probably do this, particularly if we have several AVAs to incorporate):</w:t>
-      </w:r>
-      <w:r>
-        <w:t xml:space="preserve">Update the </w:t>
-      </w:r>
-      <w:proofErr w:type="spellStart"/>
-      <w:r>
-        <w:t>all.geojson</w:t>
-      </w:r>
-      <w:proofErr w:type="spellEnd"/>
-      <w:r>
-        <w:t xml:space="preserve"> file to include your new AVA:</w:t>
-      </w:r>
-    </w:p>
-    <w:p>
-      <w:pPr>
-        <w:numPr>
-          <w:ilvl w:val="1"/>
-          <w:numId w:val="1"/>
-        </w:numPr>
-        <w:shd w:val="clear" w:color="auto" w:fill="D9D9D9" w:themeFill="background1" w:themeFillShade="D9"/>
-        <w:ind w:hanging="360"/>
-        <w:contextualSpacing/>
-      </w:pPr>
-      <w:r>
-        <w:t xml:space="preserve">Open R or </w:t>
-      </w:r>
-      <w:proofErr w:type="spellStart"/>
-      <w:r>
-        <w:t>RStudio</w:t>
-      </w:r>
-      <w:proofErr w:type="spellEnd"/>
-      <w:r>
-        <w:t>.</w:t>
-      </w:r>
-    </w:p>
-    <w:p>
-      <w:pPr>
-        <w:numPr>
-          <w:ilvl w:val="1"/>
-          <w:numId w:val="1"/>
-        </w:numPr>
-        <w:shd w:val="clear" w:color="auto" w:fill="D9D9D9" w:themeFill="background1" w:themeFillShade="D9"/>
-        <w:ind w:hanging="360"/>
-        <w:contextualSpacing/>
-      </w:pPr>
-      <w:r>
-        <w:t xml:space="preserve">Load the </w:t>
-      </w:r>
-      <w:proofErr w:type="spellStart"/>
-      <w:r>
-        <w:t>mergeGeoJson.R</w:t>
-      </w:r>
-      <w:proofErr w:type="spellEnd"/>
-      <w:r>
-        <w:t xml:space="preserve"> file</w:t>
-      </w:r>
-    </w:p>
-    <w:p>
-      <w:pPr>
-        <w:numPr>
-          <w:ilvl w:val="1"/>
-          <w:numId w:val="1"/>
-        </w:numPr>
-        <w:shd w:val="clear" w:color="auto" w:fill="D9D9D9" w:themeFill="background1" w:themeFillShade="D9"/>
-        <w:ind w:hanging="360"/>
-        <w:contextualSpacing/>
-      </w:pPr>
-      <w:r>
-        <w:t xml:space="preserve">The first time you use this file, you’ll need to install the raster and </w:t>
-      </w:r>
-      <w:proofErr w:type="spellStart"/>
-      <w:r>
-        <w:t>geojsonio</w:t>
-      </w:r>
-      <w:proofErr w:type="spellEnd"/>
-      <w:r>
-        <w:t xml:space="preserve"> packages.</w:t>
-      </w:r>
-    </w:p>
-    <w:p>
-      <w:pPr>
-        <w:numPr>
-          <w:ilvl w:val="1"/>
-          <w:numId w:val="1"/>
-        </w:numPr>
-        <w:shd w:val="clear" w:color="auto" w:fill="D9D9D9" w:themeFill="background1" w:themeFillShade="D9"/>
-        <w:ind w:hanging="360"/>
-        <w:contextualSpacing/>
-      </w:pPr>
-      <w:r>
-        <w:lastRenderedPageBreak/>
-        <w:t xml:space="preserve">In the console, set your working directory to your AVAs folder in your GitHub folder.  Example: </w:t>
-      </w:r>
-      <w:proofErr w:type="spellStart"/>
-      <w:r>
-        <w:t>setwd</w:t>
-      </w:r>
-      <w:proofErr w:type="spellEnd"/>
-      <w:r>
-        <w:t>(“</w:t>
-      </w:r>
-      <w:r>
-        <w:t>C:\</w:t>
-      </w:r>
-      <w:r>
-        <w:t>\</w:t>
-      </w:r>
-      <w:r>
-        <w:t>Users\</w:t>
-      </w:r>
-      <w:r>
-        <w:t>\</w:t>
-      </w:r>
-      <w:proofErr w:type="spellStart"/>
-      <w:r>
-        <w:t>yourusername</w:t>
-      </w:r>
-      <w:proofErr w:type="spellEnd"/>
-      <w:r>
-        <w:t>\</w:t>
-      </w:r>
-      <w:r>
-        <w:t>\Documents\</w:t>
-      </w:r>
-      <w:r>
-        <w:t>\</w:t>
-      </w:r>
-      <w:r>
-        <w:t>GitHub</w:t>
-      </w:r>
-      <w:r>
-        <w:t>\</w:t>
-      </w:r>
-      <w:r>
-        <w:t>\ava\</w:t>
-      </w:r>
-      <w:r>
-        <w:t>\</w:t>
-      </w:r>
-      <w:r>
-        <w:t>AVAs</w:t>
-      </w:r>
-      <w:r>
-        <w:t>”)</w:t>
-      </w:r>
-    </w:p>
-    <w:p>
-      <w:pPr>
-        <w:numPr>
-          <w:ilvl w:val="1"/>
-          <w:numId w:val="1"/>
-        </w:numPr>
-        <w:shd w:val="clear" w:color="auto" w:fill="D9D9D9" w:themeFill="background1" w:themeFillShade="D9"/>
-        <w:ind w:hanging="360"/>
-        <w:contextualSpacing/>
-      </w:pPr>
-      <w:r>
-        <w:t xml:space="preserve">Run the </w:t>
-      </w:r>
-      <w:proofErr w:type="spellStart"/>
-      <w:r>
-        <w:t>mergeGeoJson</w:t>
-      </w:r>
-      <w:proofErr w:type="spellEnd"/>
-      <w:r>
-        <w:t xml:space="preserve"> code.  </w:t>
-      </w:r>
-    </w:p>
-    <w:p>
-      <w:pPr>
-        <w:numPr>
-          <w:ilvl w:val="1"/>
-          <w:numId w:val="1"/>
-        </w:numPr>
-        <w:shd w:val="clear" w:color="auto" w:fill="D9D9D9" w:themeFill="background1" w:themeFillShade="D9"/>
-        <w:ind w:hanging="360"/>
-        <w:contextualSpacing/>
-      </w:pPr>
-      <w:r>
-        <w:t xml:space="preserve">Load </w:t>
-      </w:r>
-      <w:proofErr w:type="spellStart"/>
-      <w:r>
-        <w:t>all.geojson</w:t>
-      </w:r>
-      <w:proofErr w:type="spellEnd"/>
-      <w:r>
-        <w:t xml:space="preserve"> into QGIS to make sure your new polygon is in the file and has an entry in the attribute table.</w:t>
-      </w:r>
-    </w:p>
-    <w:p>
-      <w:pPr>
-        <w:numPr>
-          <w:ilvl w:val="0"/>
-          <w:numId w:val="1"/>
-        </w:numPr>
-        <w:ind w:hanging="360"/>
-        <w:contextualSpacing/>
-      </w:pPr>
-      <w:r>
-        <w:t xml:space="preserve">Submit </w:t>
-      </w:r>
-      <w:r>
-        <w:t>your changes</w:t>
-      </w:r>
-      <w:r>
-        <w:t xml:space="preserve"> to the AVA GitHub Repository</w:t>
-      </w:r>
-    </w:p>
-    <w:p>
-      <w:pPr>
-        <w:numPr>
-          <w:ilvl w:val="1"/>
-          <w:numId w:val="1"/>
-        </w:numPr>
-        <w:ind w:hanging="360"/>
-        <w:contextualSpacing/>
-      </w:pPr>
-      <w:r>
-        <w:t>In GitHub for Desktop, you should see a list of changes you’ve made to the files.  Fill in the Summary and Description fields at the bottom of the window and then click the Commit button.</w:t>
-      </w:r>
     </w:p>
     <w:p>
       <w:pPr>
@@ -1312,7 +1109,18 @@
         <w:t>fork</w:t>
       </w:r>
       <w:r>
-        <w:t>.</w:t>
+        <w:t xml:space="preserve">: </w:t>
+      </w:r>
+      <w:hyperlink r:id="rId13" w:history="1">
+        <w:r>
+          <w:rPr>
+            <w:rStyle w:val="Hyperlink"/>
+          </w:rPr>
+          <w:t>https://guides.github.com/activities/forking/#making-a-pull-request</w:t>
+        </w:r>
+      </w:hyperlink>
+      <w:r>
+        <w:t xml:space="preserve"> </w:t>
       </w:r>
     </w:p>
     <w:p/>
@@ -1320,8 +1128,6 @@
       <w:r>
         <w:t>Additional Reference Material:</w:t>
       </w:r>
-      <w:bookmarkStart w:id="1" w:name="_GoBack"/>
-      <w:bookmarkEnd w:id="1"/>
     </w:p>
     <w:p>
       <w:pPr>
@@ -1335,7 +1141,7 @@
       <w:r>
         <w:t xml:space="preserve">QGIS editing geometry manual: </w:t>
       </w:r>
-      <w:hyperlink r:id="rId13">
+      <w:hyperlink r:id="rId14">
         <w:r>
           <w:rPr>
             <w:color w:val="1155CC"/>
@@ -1360,7 +1166,7 @@
       <w:r>
         <w:t xml:space="preserve">Understanding the GitHub Flow: </w:t>
       </w:r>
-      <w:hyperlink r:id="rId14" w:history="1">
+      <w:hyperlink r:id="rId15" w:history="1">
         <w:r>
           <w:rPr>
             <w:rStyle w:val="Hyperlink"/>
@@ -1381,7 +1187,7 @@
       <w:r>
         <w:t xml:space="preserve">USGS Topographic Map Symbols: </w:t>
       </w:r>
-      <w:hyperlink r:id="rId15">
+      <w:hyperlink r:id="rId16">
         <w:r>
           <w:rPr>
             <w:color w:val="1155CC"/>
@@ -1429,28 +1235,6 @@
 </w:document>
 </file>
 
-<file path=word/comments.xml><?xml version="1.0" encoding="utf-8"?>
-<w:comments xmlns:wpc="http://schemas.microsoft.com/office/word/2010/wordprocessingCanvas" xmlns:cx="http://schemas.microsoft.com/office/drawing/2014/chartex" xmlns:cx1="http://schemas.microsoft.com/office/drawing/2015/9/8/chartex" xmlns:mc="http://schemas.openxmlformats.org/markup-compatibility/2006" xmlns:o="urn:schemas-microsoft-com:office:office" xmlns:r="http://schemas.openxmlformats.org/officeDocument/2006/relationships" xmlns:m="http://schemas.openxmlformats.org/officeDocument/2006/math" xmlns:v="urn:schemas-microsoft-com:vml" xmlns:wp14="http://schemas.microsoft.com/office/word/2010/wordprocessingDrawing" xmlns:wp="http://schemas.openxmlformats.org/drawingml/2006/wordprocessingDrawing" xmlns:w10="urn:schemas-microsoft-com:office:word" xmlns:w="http://schemas.openxmlformats.org/wordprocessingml/2006/main" xmlns:w14="http://schemas.microsoft.com/office/word/2010/wordml" xmlns:w15="http://schemas.microsoft.com/office/word/2012/wordml" xmlns:w16se="http://schemas.microsoft.com/office/word/2015/wordml/symex" xmlns:wpg="http://schemas.microsoft.com/office/word/2010/wordprocessingGroup" xmlns:wpi="http://schemas.microsoft.com/office/word/2010/wordprocessingInk" xmlns:wne="http://schemas.microsoft.com/office/word/2006/wordml" xmlns:wps="http://schemas.microsoft.com/office/word/2010/wordprocessingShape" mc:Ignorable="w14 w15 w16se wp14">
-  <w:comment w:id="0" w:author="Michele Tobias" w:date="2017-03-07T03:24:00Z" w:initials="">
-    <w:p>
-      <w:pPr>
-        <w:widowControl w:val="0"/>
-        <w:spacing w:line="240" w:lineRule="auto"/>
-      </w:pPr>
-      <w:r>
-        <w:t>Idea: create a worksheet or table for digitizers to fill in before they start digitizing so that when they are finished making their polygon, they have the attribute information ready to enter.</w:t>
-      </w:r>
-    </w:p>
-  </w:comment>
-</w:comments>
-</file>
-
-<file path=word/commentsExtended.xml><?xml version="1.0" encoding="utf-8"?>
-<w15:commentsEx xmlns:wpc="http://schemas.microsoft.com/office/word/2010/wordprocessingCanvas" xmlns:cx="http://schemas.microsoft.com/office/drawing/2014/chartex" xmlns:cx1="http://schemas.microsoft.com/office/drawing/2015/9/8/chartex" xmlns:mc="http://schemas.openxmlformats.org/markup-compatibility/2006" xmlns:o="urn:schemas-microsoft-com:office:office" xmlns:r="http://schemas.openxmlformats.org/officeDocument/2006/relationships" xmlns:m="http://schemas.openxmlformats.org/officeDocument/2006/math" xmlns:v="urn:schemas-microsoft-com:vml" xmlns:wp14="http://schemas.microsoft.com/office/word/2010/wordprocessingDrawing" xmlns:wp="http://schemas.openxmlformats.org/drawingml/2006/wordprocessingDrawing" xmlns:w10="urn:schemas-microsoft-com:office:word" xmlns:w="http://schemas.openxmlformats.org/wordprocessingml/2006/main" xmlns:w14="http://schemas.microsoft.com/office/word/2010/wordml" xmlns:w15="http://schemas.microsoft.com/office/word/2012/wordml" xmlns:w16se="http://schemas.microsoft.com/office/word/2015/wordml/symex" xmlns:wpg="http://schemas.microsoft.com/office/word/2010/wordprocessingGroup" xmlns:wpi="http://schemas.microsoft.com/office/word/2010/wordprocessingInk" xmlns:wne="http://schemas.microsoft.com/office/word/2006/wordml" xmlns:wps="http://schemas.microsoft.com/office/word/2010/wordprocessingShape" mc:Ignorable="w14 w15 w16se wp14">
-  <w15:commentEx w15:paraId="1FC35F81" w15:done="0"/>
-</w15:commentsEx>
-</file>
-
 <file path=word/numbering.xml><?xml version="1.0" encoding="utf-8"?>
 <w:numbering xmlns:wpc="http://schemas.microsoft.com/office/word/2010/wordprocessingCanvas" xmlns:cx="http://schemas.microsoft.com/office/drawing/2014/chartex" xmlns:cx1="http://schemas.microsoft.com/office/drawing/2015/9/8/chartex" xmlns:mc="http://schemas.openxmlformats.org/markup-compatibility/2006" xmlns:o="urn:schemas-microsoft-com:office:office" xmlns:r="http://schemas.openxmlformats.org/officeDocument/2006/relationships" xmlns:m="http://schemas.openxmlformats.org/officeDocument/2006/math" xmlns:v="urn:schemas-microsoft-com:vml" xmlns:wp14="http://schemas.microsoft.com/office/word/2010/wordprocessingDrawing" xmlns:wp="http://schemas.openxmlformats.org/drawingml/2006/wordprocessingDrawing" xmlns:w10="urn:schemas-microsoft-com:office:word" xmlns:w="http://schemas.openxmlformats.org/wordprocessingml/2006/main" xmlns:w14="http://schemas.microsoft.com/office/word/2010/wordml" xmlns:w15="http://schemas.microsoft.com/office/word/2012/wordml" xmlns:w16se="http://schemas.microsoft.com/office/word/2015/wordml/symex" xmlns:wpg="http://schemas.microsoft.com/office/word/2010/wordprocessingGroup" xmlns:wpi="http://schemas.microsoft.com/office/word/2010/wordprocessingInk" xmlns:wne="http://schemas.microsoft.com/office/word/2006/wordml" xmlns:wps="http://schemas.microsoft.com/office/word/2010/wordprocessingShape" mc:Ignorable="w14 w15 w16se wp14">
   <w:abstractNum w:abstractNumId="0" w15:restartNumberingAfterBreak="0">
@@ -1591,7 +1375,7 @@
         <w:rFonts w:hint="default"/>
       </w:rPr>
     </w:lvl>
-    <w:lvl w:ilvl="1" w:tplc="04090019" w:tentative="1">
+    <w:lvl w:ilvl="1" w:tplc="04090019">
       <w:start w:val="1"/>
       <w:numFmt w:val="lowerLetter"/>
       <w:lvlText w:val="%2."/>

--- a/DigitizingAVABoundaries.docx
+++ b/DigitizingAVABoundaries.docx
@@ -26,13 +26,7 @@
         </w:numPr>
       </w:pPr>
       <w:r>
-        <w:t>Review the available</w:t>
-      </w:r>
-      <w:r>
-        <w:t xml:space="preserve"> Federal Register documen</w:t>
-      </w:r>
-      <w:r>
-        <w:t>t for your AVA of interest.</w:t>
+        <w:t>Getting Started:</w:t>
       </w:r>
       <w:r>
         <w:br/>
@@ -168,7 +162,21 @@
                   <w:color w:val="1155CC"/>
                   <w:u w:val="single"/>
                 </w:rPr>
-                <w:t>https://www.wineinstitute.org/resources/avas</w:t>
+                <w:t>https://w</w:t>
+              </w:r>
+              <w:r>
+                <w:rPr>
+                  <w:color w:val="1155CC"/>
+                  <w:u w:val="single"/>
+                </w:rPr>
+                <w:t>w</w:t>
+              </w:r>
+              <w:r>
+                <w:rPr>
+                  <w:color w:val="1155CC"/>
+                  <w:u w:val="single"/>
+                </w:rPr>
+                <w:t>w.wineinstitute.org/resources/avas</w:t>
               </w:r>
             </w:hyperlink>
           </w:p>
@@ -232,6 +240,12 @@
         </w:numPr>
       </w:pPr>
       <w:r>
+        <w:t>Review the available Federal Register document for your AVA of interest.</w:t>
+      </w:r>
+      <w:r>
+        <w:t xml:space="preserve">  </w:t>
+      </w:r>
+      <w:r>
         <w:t>Search the</w:t>
       </w:r>
       <w:r>
@@ -274,8 +288,34 @@
         </w:numPr>
       </w:pPr>
       <w:r>
-        <w:t>In the Issues section of the AVA project GitHub page, you should find an Issue for each AVA.  In the text, you will find the boundary description you should use as well as the list of Approved Maps.  Other attribute information will be found in the Federal Register documents.</w:t>
-      </w:r>
+        <w:t xml:space="preserve">In the Issues section of the AVA project GitHub page, you should find an Issue for each AVA.  </w:t>
+      </w:r>
+    </w:p>
+    <w:p>
+      <w:pPr>
+        <w:pStyle w:val="ListParagraph"/>
+        <w:numPr>
+          <w:ilvl w:val="2"/>
+          <w:numId w:val="4"/>
+        </w:numPr>
+      </w:pPr>
+      <w:r>
+        <w:t>In the text, you will find the boundary description you should use as well as the list of Approved Maps.  Other attribute information will be found in the Federal Register documents.</w:t>
+      </w:r>
+    </w:p>
+    <w:p>
+      <w:pPr>
+        <w:pStyle w:val="ListParagraph"/>
+        <w:numPr>
+          <w:ilvl w:val="2"/>
+          <w:numId w:val="4"/>
+        </w:numPr>
+      </w:pPr>
+      <w:r>
+        <w:t>Write a comment for your chosen AVA that you are working on the boundary.  If possible, assign the task to yourself (on the top of the right side panel of options).  Add additional comments if any issues or questions arise about this particular AVA.</w:t>
+      </w:r>
+      <w:bookmarkStart w:id="0" w:name="_GoBack"/>
+      <w:bookmarkEnd w:id="0"/>
     </w:p>
     <w:p>
       <w:pPr>
@@ -382,6 +422,7 @@
         <w:contextualSpacing/>
       </w:pPr>
       <w:r>
+        <w:lastRenderedPageBreak/>
         <w:t xml:space="preserve">On the table that appears, you will see a column for “Date” and another for “Edition”.  Click on the date and edition that corresponds to the Approved Map listed in the Federal Register document.  </w:t>
       </w:r>
     </w:p>
@@ -408,7 +449,6 @@
         <w:contextualSpacing/>
       </w:pPr>
       <w:r>
-        <w:lastRenderedPageBreak/>
         <w:t>In the event that the</w:t>
       </w:r>
       <w:r>
@@ -523,6 +563,7 @@
         <w:contextualSpacing/>
       </w:pPr>
       <w:r>
+        <w:lastRenderedPageBreak/>
         <w:t>Get the most recent project files from GitHub (We’ll describe how to do this with the GitHub for Desktop tool, but you may use the tool of your choice.  We’ll also assume you’ve already set up your GitHub account and the GitHub for Desktop program.)</w:t>
       </w:r>
       <w:r>
@@ -615,7 +656,6 @@
         <w:contextualSpacing/>
       </w:pPr>
       <w:r>
-        <w:lastRenderedPageBreak/>
         <w:t>In your computer’s file navigation system, n</w:t>
       </w:r>
       <w:r>
@@ -650,16 +690,10 @@
         <w:t>for the AVA project</w:t>
       </w:r>
       <w:r>
-        <w:t xml:space="preserve"> </w:t>
-      </w:r>
-      <w:r>
-        <w:t>(online, not in the GitHub Desktop program)</w:t>
-      </w:r>
-      <w:r>
-        <w:t>,</w:t>
-      </w:r>
-      <w:r>
-        <w:t xml:space="preserve"> find your chosen AVA in the Issues list.  Make a comment that you are working on this AVA.  Also log any issues you find with this specific AVA as you work with it.</w:t>
+        <w:t xml:space="preserve"> (online, not in the GitHub Desktop program)</w:t>
+      </w:r>
+      <w:r>
+        <w:t>, find your chosen AVA in the Issues list.  Make a comment that you are working on this AVA.  Also log any issues you find with this specific AVA as you work with it.</w:t>
       </w:r>
     </w:p>
     <w:p>
@@ -938,10 +972,8 @@
         <w:contextualSpacing/>
       </w:pPr>
       <w:r>
-        <w:t>A</w:t>
-      </w:r>
-      <w:r>
-        <w:t>dd nodes to the triangle moving them to the places described in the boundary description.</w:t>
+        <w:lastRenderedPageBreak/>
+        <w:t>Add nodes to the triangle moving them to the places described in the boundary description.</w:t>
       </w:r>
     </w:p>
     <w:p>
@@ -993,7 +1025,6 @@
         <w:contextualSpacing/>
       </w:pPr>
       <w:r>
-        <w:lastRenderedPageBreak/>
         <w:t>When you are done digitizing, f</w:t>
       </w:r>
       <w:r>
@@ -1070,15 +1101,13 @@
         <w:ind w:hanging="360"/>
         <w:contextualSpacing/>
       </w:pPr>
-      <w:bookmarkStart w:id="0" w:name="_GoBack"/>
-      <w:bookmarkEnd w:id="0"/>
       <w:r>
         <w:t>In GitHub for Desktop, you should see a list of changes you’ve made to the files.  Fill in the Summary and Description fields at the bottom of the window and then click the Commit button.</w:t>
       </w:r>
       <w:r>
         <w:t xml:space="preserve">  </w:t>
       </w:r>
-      <w:hyperlink r:id="rId12" w:history="1">
+      <w:hyperlink r:id="rId12" w:anchor="making-changes" w:history="1">
         <w:r>
           <w:rPr>
             <w:rStyle w:val="Hyperlink"/>
@@ -1111,7 +1140,7 @@
       <w:r>
         <w:t xml:space="preserve">: </w:t>
       </w:r>
-      <w:hyperlink r:id="rId13" w:history="1">
+      <w:hyperlink r:id="rId13" w:anchor="making-a-pull-request" w:history="1">
         <w:r>
           <w:rPr>
             <w:rStyle w:val="Hyperlink"/>
@@ -1384,7 +1413,7 @@
         <w:ind w:left="1440" w:hanging="360"/>
       </w:pPr>
     </w:lvl>
-    <w:lvl w:ilvl="2" w:tplc="0409001B" w:tentative="1">
+    <w:lvl w:ilvl="2" w:tplc="0409001B">
       <w:start w:val="1"/>
       <w:numFmt w:val="lowerRoman"/>
       <w:lvlText w:val="%3."/>
